--- a/Diwan Singh Chauhan.docx
+++ b/Diwan Singh Chauhan.docx
@@ -97,28 +97,10 @@
         <w:t xml:space="preserve">  </w:t>
       </w:r>
       <w:r>
-        <w:t xml:space="preserve"> </w:t>
-      </w:r>
-      <w:r>
-        <w:rPr>
-          <w:rFonts w:ascii="Arial"/>
-          <w:b/>
-          <w:sz w:val="32"/>
-          <w:szCs w:val="32"/>
-        </w:rPr>
-        <w:t>D</w:t>
-      </w:r>
-      <w:r>
-        <w:rPr>
-          <w:rFonts w:ascii="Arial"/>
-          <w:b/>
-          <w:sz w:val="32"/>
-          <w:szCs w:val="32"/>
-        </w:rPr>
-        <w:t>ata Scientist</w:t>
-      </w:r>
-      <w:r>
-        <w:t xml:space="preserve">                                                                    </w:t>
+        <w:t xml:space="preserve">                                     </w:t>
+      </w:r>
+      <w:r>
+        <w:t xml:space="preserve">                                                                   </w:t>
       </w:r>
       <w:r>
         <w:t xml:space="preserve">    </w:t>
@@ -342,7 +324,15 @@
                       <w:sz w:val="20"/>
                       <w:szCs w:val="20"/>
                     </w:rPr>
-                    <w:t>Aspiring machine learning engineer with hands-on experience in designing and deploying real-time computer vision systems using deep learning frameworks like TensorFlow and PyTorch.</w:t>
+                    <w:t>I have</w:t>
+                  </w:r>
+                  <w:r>
+                    <w:rPr>
+                      <w:rFonts w:ascii="Arial" w:hAnsi="Arial" w:cs="Arial"/>
+                      <w:sz w:val="20"/>
+                      <w:szCs w:val="20"/>
+                    </w:rPr>
+                    <w:t xml:space="preserve"> hands-on experience in designing and deploying real-time computer vision systems using deep learning frameworks like TensorFlow and PyTorch.</w:t>
                   </w:r>
                   <w:r>
                     <w:t xml:space="preserve"> </w:t>
@@ -501,7 +491,7 @@
           <w:rFonts w:ascii="Arial" w:hAnsi="Arial" w:cs="Arial"/>
           <w:b/>
         </w:rPr>
-        <w:t xml:space="preserve">Data Science / Machine Learning: </w:t>
+        <w:t xml:space="preserve">Data Science: </w:t>
       </w:r>
       <w:r>
         <w:rPr>
@@ -513,13 +503,13 @@
         <w:rPr>
           <w:rFonts w:ascii="Arial" w:hAnsi="Arial" w:cs="Arial"/>
         </w:rPr>
-        <w:t xml:space="preserve">earning algorithm, </w:t>
-      </w:r>
-      <w:r>
-        <w:rPr>
-          <w:rFonts w:ascii="Arial" w:hAnsi="Arial" w:cs="Arial"/>
-        </w:rPr>
-        <w:t xml:space="preserve">Analytical Skills, </w:t>
+        <w:t>earning algorithm,</w:t>
+      </w:r>
+      <w:r>
+        <w:rPr>
+          <w:rFonts w:ascii="Arial" w:hAnsi="Arial" w:cs="Arial"/>
+        </w:rPr>
+        <w:t xml:space="preserve"> </w:t>
       </w:r>
       <w:r>
         <w:rPr>
@@ -555,13 +545,49 @@
         <w:rPr>
           <w:rFonts w:ascii="Arial" w:hAnsi="Arial" w:cs="Arial"/>
         </w:rPr>
-        <w:t>, Numpy, Pandas, Scikit-Learn, Matplotlib, Seaborn, Algebra, Probability, Statistics, Calculus, Tableau, Natural Language Processing, MySQL, MongoDB</w:t>
-      </w:r>
-      <w:r>
-        <w:rPr>
-          <w:rFonts w:ascii="Arial" w:hAnsi="Arial" w:cs="Arial"/>
-        </w:rPr>
-        <w:t>, SQL, NoSQL, AI, ML, Analytics, Computer Vision, Deep Learning</w:t>
+        <w:t xml:space="preserve">, Numpy, Pandas, Scikit-Learn, Matplotlib, Seaborn, Probability, Statistics, </w:t>
+      </w:r>
+      <w:r>
+        <w:rPr>
+          <w:rFonts w:ascii="Arial" w:hAnsi="Arial" w:cs="Arial"/>
+        </w:rPr>
+        <w:t>PowerBI</w:t>
+      </w:r>
+      <w:r>
+        <w:rPr>
+          <w:rFonts w:ascii="Arial" w:hAnsi="Arial" w:cs="Arial"/>
+        </w:rPr>
+        <w:t xml:space="preserve">, </w:t>
+      </w:r>
+      <w:r>
+        <w:rPr>
+          <w:rFonts w:ascii="Arial" w:hAnsi="Arial" w:cs="Arial"/>
+        </w:rPr>
+        <w:t xml:space="preserve">TensorFlow, Keras, PyTorch, </w:t>
+      </w:r>
+      <w:r>
+        <w:rPr>
+          <w:rFonts w:ascii="Arial" w:hAnsi="Arial" w:cs="Arial"/>
+        </w:rPr>
+        <w:t>Natural Language Processing</w:t>
+      </w:r>
+      <w:r>
+        <w:rPr>
+          <w:rFonts w:ascii="Arial" w:hAnsi="Arial" w:cs="Arial"/>
+        </w:rPr>
+        <w:t xml:space="preserve">, </w:t>
+      </w:r>
+      <w:r>
+        <w:rPr>
+          <w:rFonts w:ascii="Arial" w:hAnsi="Arial" w:cs="Arial"/>
+        </w:rPr>
+        <w:t xml:space="preserve">Computer Vision, OpenCV, Machine Learning, </w:t>
+      </w:r>
+      <w:r>
+        <w:rPr>
+          <w:rFonts w:ascii="Arial" w:hAnsi="Arial" w:cs="Arial"/>
+        </w:rPr>
+        <w:t>AI, ML, Analytics, Computer Vision, Deep Learning</w:t>
       </w:r>
     </w:p>
     <w:p>
@@ -589,7 +615,19 @@
         <w:rPr>
           <w:b w:val="0"/>
         </w:rPr>
-        <w:t>Collaborator, Planner, Problem Solver, Analytical, Multi-tasker, Flexible</w:t>
+        <w:t>Collaborator, Planner, Problem Solver, Analytical</w:t>
+      </w:r>
+      <w:r>
+        <w:rPr>
+          <w:b w:val="0"/>
+        </w:rPr>
+        <w:t xml:space="preserve"> Skills</w:t>
+      </w:r>
+      <w:r>
+        <w:rPr>
+          <w:b w:val="0"/>
+        </w:rPr>
+        <w:t>, Multi-tasker, Flexible</w:t>
       </w:r>
       <w:r>
         <w:rPr>
@@ -811,274 +849,6 @@
           <w:lang w:val="en-IN"/>
         </w:rPr>
         <w:t>Gained hands-on experience in video analytics and real-time surveillance systems.</w:t>
-      </w:r>
-    </w:p>
-    <w:p>
-      <w:pPr>
-        <w:pStyle w:val="Heading2"/>
-        <w:numPr>
-          <w:ilvl w:val="0"/>
-          <w:numId w:val="29"/>
-        </w:numPr>
-        <w:spacing w:before="96"/>
-        <w:ind w:left="360"/>
-      </w:pPr>
-      <w:r>
-        <w:t>Quality Assurance</w:t>
-      </w:r>
-      <w:r>
-        <w:rPr>
-          <w:spacing w:val="2"/>
-        </w:rPr>
-        <w:t xml:space="preserve"> </w:t>
-      </w:r>
-      <w:r>
-        <w:t>Engineer</w:t>
-      </w:r>
-      <w:r>
-        <w:t xml:space="preserve"> </w:t>
-      </w:r>
-    </w:p>
-    <w:p>
-      <w:pPr>
-        <w:pStyle w:val="Heading2"/>
-        <w:spacing w:before="96"/>
-        <w:ind w:left="360"/>
-        <w:rPr>
-          <w:b w:val="0"/>
-          <w:bCs w:val="0"/>
-          <w:i/>
-          <w:iCs/>
-        </w:rPr>
-      </w:pPr>
-      <w:r>
-        <w:rPr>
-          <w:b w:val="0"/>
-          <w:bCs w:val="0"/>
-          <w:i/>
-          <w:iCs/>
-        </w:rPr>
-        <w:t>Balaji</w:t>
-      </w:r>
-      <w:r>
-        <w:rPr>
-          <w:b w:val="0"/>
-          <w:bCs w:val="0"/>
-          <w:i/>
-          <w:iCs/>
-          <w:spacing w:val="-4"/>
-        </w:rPr>
-        <w:t xml:space="preserve"> </w:t>
-      </w:r>
-      <w:r>
-        <w:rPr>
-          <w:b w:val="0"/>
-          <w:bCs w:val="0"/>
-          <w:i/>
-          <w:iCs/>
-        </w:rPr>
-        <w:t>Aluminium</w:t>
-      </w:r>
-      <w:r>
-        <w:rPr>
-          <w:b w:val="0"/>
-          <w:bCs w:val="0"/>
-          <w:i/>
-          <w:iCs/>
-          <w:spacing w:val="-2"/>
-        </w:rPr>
-        <w:t xml:space="preserve"> </w:t>
-      </w:r>
-      <w:r>
-        <w:rPr>
-          <w:b w:val="0"/>
-          <w:bCs w:val="0"/>
-          <w:i/>
-          <w:iCs/>
-        </w:rPr>
-        <w:t>Extrusions</w:t>
-      </w:r>
-      <w:r>
-        <w:rPr>
-          <w:b w:val="0"/>
-          <w:bCs w:val="0"/>
-          <w:i/>
-          <w:iCs/>
-          <w:spacing w:val="-4"/>
-        </w:rPr>
-        <w:t xml:space="preserve"> </w:t>
-      </w:r>
-      <w:r>
-        <w:rPr>
-          <w:b w:val="0"/>
-          <w:bCs w:val="0"/>
-          <w:i/>
-          <w:iCs/>
-        </w:rPr>
-        <w:t>Pvt.</w:t>
-      </w:r>
-      <w:r>
-        <w:rPr>
-          <w:b w:val="0"/>
-          <w:bCs w:val="0"/>
-          <w:i/>
-          <w:iCs/>
-          <w:spacing w:val="1"/>
-        </w:rPr>
-        <w:t xml:space="preserve"> </w:t>
-      </w:r>
-      <w:r>
-        <w:rPr>
-          <w:b w:val="0"/>
-          <w:bCs w:val="0"/>
-          <w:i/>
-          <w:iCs/>
-        </w:rPr>
-        <w:t>Ltd</w:t>
-      </w:r>
-      <w:r>
-        <w:rPr>
-          <w:b w:val="0"/>
-          <w:bCs w:val="0"/>
-          <w:i/>
-          <w:iCs/>
-        </w:rPr>
-        <w:t xml:space="preserve"> </w:t>
-      </w:r>
-      <w:r>
-        <w:rPr>
-          <w:b w:val="0"/>
-          <w:bCs w:val="0"/>
-        </w:rPr>
-        <w:t>l</w:t>
-      </w:r>
-      <w:r>
-        <w:rPr>
-          <w:b w:val="0"/>
-          <w:bCs w:val="0"/>
-          <w:i/>
-          <w:iCs/>
-        </w:rPr>
-        <w:t xml:space="preserve"> 0</w:t>
-      </w:r>
-      <w:r>
-        <w:rPr>
-          <w:b w:val="0"/>
-          <w:bCs w:val="0"/>
-          <w:i/>
-          <w:iCs/>
-        </w:rPr>
-        <w:t>8</w:t>
-      </w:r>
-      <w:r>
-        <w:rPr>
-          <w:b w:val="0"/>
-          <w:bCs w:val="0"/>
-          <w:i/>
-          <w:iCs/>
-        </w:rPr>
-        <w:t>/20</w:t>
-      </w:r>
-      <w:r>
-        <w:rPr>
-          <w:b w:val="0"/>
-          <w:bCs w:val="0"/>
-          <w:i/>
-          <w:iCs/>
-        </w:rPr>
-        <w:t>17</w:t>
-      </w:r>
-      <w:r>
-        <w:rPr>
-          <w:b w:val="0"/>
-          <w:bCs w:val="0"/>
-          <w:i/>
-          <w:iCs/>
-        </w:rPr>
-        <w:t xml:space="preserve"> – </w:t>
-      </w:r>
-      <w:r>
-        <w:rPr>
-          <w:b w:val="0"/>
-          <w:bCs w:val="0"/>
-          <w:i/>
-          <w:iCs/>
-        </w:rPr>
-        <w:t>07</w:t>
-      </w:r>
-      <w:r>
-        <w:rPr>
-          <w:b w:val="0"/>
-          <w:bCs w:val="0"/>
-          <w:i/>
-          <w:iCs/>
-        </w:rPr>
-        <w:t>/202</w:t>
-      </w:r>
-      <w:r>
-        <w:rPr>
-          <w:b w:val="0"/>
-          <w:bCs w:val="0"/>
-          <w:i/>
-          <w:iCs/>
-        </w:rPr>
-        <w:t>3</w:t>
-      </w:r>
-    </w:p>
-    <w:p>
-      <w:pPr>
-        <w:pStyle w:val="BodyText"/>
-        <w:numPr>
-          <w:ilvl w:val="0"/>
-          <w:numId w:val="22"/>
-        </w:numPr>
-        <w:rPr>
-          <w:rFonts w:ascii="Arial" w:hAnsi="Arial" w:cs="Arial"/>
-        </w:rPr>
-      </w:pPr>
-      <w:r>
-        <w:rPr>
-          <w:rFonts w:ascii="Arial" w:hAnsi="Arial" w:cs="Arial"/>
-        </w:rPr>
-        <w:t>Proficient in maintaining quality documents, conducting internal audits, and implementing improvement methodologies like Kaizen and problem-solving techniques to enhance product quality.</w:t>
-      </w:r>
-    </w:p>
-    <w:p>
-      <w:pPr>
-        <w:pStyle w:val="BodyText"/>
-        <w:numPr>
-          <w:ilvl w:val="0"/>
-          <w:numId w:val="22"/>
-        </w:numPr>
-        <w:rPr>
-          <w:rFonts w:ascii="Arial" w:hAnsi="Arial" w:cs="Arial"/>
-          <w:lang w:val="en-IN"/>
-        </w:rPr>
-      </w:pPr>
-      <w:r>
-        <w:rPr>
-          <w:rFonts w:ascii="Arial" w:hAnsi="Arial" w:cs="Arial"/>
-        </w:rPr>
-        <w:t>Skilled in utilizing advanced testing and inspection techniques, including statistical process control (SPC), metallography, and CAD software (Solid Works), ensuring compliance with design specifications and technical standards.</w:t>
-      </w:r>
-    </w:p>
-    <w:p>
-      <w:pPr>
-        <w:pStyle w:val="BodyText"/>
-        <w:numPr>
-          <w:ilvl w:val="0"/>
-          <w:numId w:val="22"/>
-        </w:numPr>
-        <w:rPr>
-          <w:rFonts w:ascii="Arial" w:hAnsi="Arial" w:cs="Arial"/>
-          <w:lang w:val="en-IN"/>
-        </w:rPr>
-      </w:pPr>
-      <w:r>
-        <w:rPr>
-          <w:rFonts w:ascii="Arial" w:hAnsi="Arial" w:cs="Arial"/>
-        </w:rPr>
-        <w:t>Experienced in root cause analysis, CAPA implementation, and utilizing QC tools to address customer complaints, reduce rejection rates, and drive continuous improvement initiatives throughout the production process.</w:t>
       </w:r>
     </w:p>
     <w:p>
@@ -1310,7 +1080,6 @@
         <w:rPr>
           <w:rFonts w:ascii="Arial" w:hAnsi="Arial" w:cs="Arial"/>
         </w:rPr>
-        <w:lastRenderedPageBreak/>
         <w:t>The system is deployed on Render, making it easily accessible via a web interface.</w:t>
       </w:r>
     </w:p>
@@ -1562,6 +1331,7 @@
         <w:rPr>
           <w:rFonts w:ascii="Arial" w:hAnsi="Arial" w:cs="Arial"/>
         </w:rPr>
+        <w:lastRenderedPageBreak/>
         <w:t>Users input text and conduct NLP analysis effortlessly.</w:t>
       </w:r>
     </w:p>

--- a/Diwan Singh Chauhan.docx
+++ b/Diwan Singh Chauhan.docx
@@ -105,6 +105,7 @@
       <w:r>
         <w:t xml:space="preserve">    </w:t>
       </w:r>
+      <w:proofErr w:type="gramStart"/>
       <w:r>
         <w:rPr>
           <w:rFonts w:ascii="Arial" w:hAnsi="Arial" w:cs="Arial"/>
@@ -124,7 +125,15 @@
           <w:rFonts w:ascii="Arial" w:hAnsi="Arial" w:cs="Arial"/>
           <w:sz w:val="20"/>
         </w:rPr>
-        <w:t>:- 7</w:t>
+        <w:t>:</w:t>
+      </w:r>
+      <w:proofErr w:type="gramEnd"/>
+      <w:r>
+        <w:rPr>
+          <w:rFonts w:ascii="Arial" w:hAnsi="Arial" w:cs="Arial"/>
+          <w:sz w:val="20"/>
+        </w:rPr>
+        <w:t>- 7</w:t>
       </w:r>
       <w:r>
         <w:rPr>
@@ -736,7 +745,25 @@
           <w:i/>
           <w:iCs/>
         </w:rPr>
-        <w:t xml:space="preserve">LogicLens </w:t>
+        <w:t>LogicLens</w:t>
+      </w:r>
+      <w:r>
+        <w:rPr>
+          <w:b w:val="0"/>
+          <w:bCs w:val="0"/>
+          <w:i/>
+          <w:iCs/>
+        </w:rPr>
+        <w:t xml:space="preserve"> Solutions Private Limited</w:t>
+      </w:r>
+      <w:r>
+        <w:rPr>
+          <w:b w:val="0"/>
+          <w:bCs w:val="0"/>
+          <w:i/>
+          <w:iCs/>
+        </w:rPr>
+        <w:t xml:space="preserve"> </w:t>
       </w:r>
       <w:r>
         <w:rPr>
@@ -849,6 +876,274 @@
           <w:lang w:val="en-IN"/>
         </w:rPr>
         <w:t>Gained hands-on experience in video analytics and real-time surveillance systems.</w:t>
+      </w:r>
+    </w:p>
+    <w:p>
+      <w:pPr>
+        <w:pStyle w:val="Heading2"/>
+        <w:numPr>
+          <w:ilvl w:val="0"/>
+          <w:numId w:val="29"/>
+        </w:numPr>
+        <w:spacing w:before="96"/>
+        <w:ind w:left="360"/>
+      </w:pPr>
+      <w:r>
+        <w:t>Quality Assurance</w:t>
+      </w:r>
+      <w:r>
+        <w:rPr>
+          <w:spacing w:val="2"/>
+        </w:rPr>
+        <w:t xml:space="preserve"> </w:t>
+      </w:r>
+      <w:r>
+        <w:t>Engineer</w:t>
+      </w:r>
+      <w:r>
+        <w:t xml:space="preserve"> </w:t>
+      </w:r>
+    </w:p>
+    <w:p>
+      <w:pPr>
+        <w:pStyle w:val="Heading2"/>
+        <w:spacing w:before="96"/>
+        <w:ind w:left="360"/>
+        <w:rPr>
+          <w:b w:val="0"/>
+          <w:bCs w:val="0"/>
+          <w:i/>
+          <w:iCs/>
+        </w:rPr>
+      </w:pPr>
+      <w:r>
+        <w:rPr>
+          <w:b w:val="0"/>
+          <w:bCs w:val="0"/>
+          <w:i/>
+          <w:iCs/>
+        </w:rPr>
+        <w:t>Balaji</w:t>
+      </w:r>
+      <w:r>
+        <w:rPr>
+          <w:b w:val="0"/>
+          <w:bCs w:val="0"/>
+          <w:i/>
+          <w:iCs/>
+          <w:spacing w:val="-4"/>
+        </w:rPr>
+        <w:t xml:space="preserve"> </w:t>
+      </w:r>
+      <w:r>
+        <w:rPr>
+          <w:b w:val="0"/>
+          <w:bCs w:val="0"/>
+          <w:i/>
+          <w:iCs/>
+        </w:rPr>
+        <w:t>Aluminium</w:t>
+      </w:r>
+      <w:r>
+        <w:rPr>
+          <w:b w:val="0"/>
+          <w:bCs w:val="0"/>
+          <w:i/>
+          <w:iCs/>
+          <w:spacing w:val="-2"/>
+        </w:rPr>
+        <w:t xml:space="preserve"> </w:t>
+      </w:r>
+      <w:r>
+        <w:rPr>
+          <w:b w:val="0"/>
+          <w:bCs w:val="0"/>
+          <w:i/>
+          <w:iCs/>
+        </w:rPr>
+        <w:t>Extrusions</w:t>
+      </w:r>
+      <w:r>
+        <w:rPr>
+          <w:b w:val="0"/>
+          <w:bCs w:val="0"/>
+          <w:i/>
+          <w:iCs/>
+          <w:spacing w:val="-4"/>
+        </w:rPr>
+        <w:t xml:space="preserve"> </w:t>
+      </w:r>
+      <w:r>
+        <w:rPr>
+          <w:b w:val="0"/>
+          <w:bCs w:val="0"/>
+          <w:i/>
+          <w:iCs/>
+        </w:rPr>
+        <w:t>Pvt.</w:t>
+      </w:r>
+      <w:r>
+        <w:rPr>
+          <w:b w:val="0"/>
+          <w:bCs w:val="0"/>
+          <w:i/>
+          <w:iCs/>
+          <w:spacing w:val="1"/>
+        </w:rPr>
+        <w:t xml:space="preserve"> </w:t>
+      </w:r>
+      <w:r>
+        <w:rPr>
+          <w:b w:val="0"/>
+          <w:bCs w:val="0"/>
+          <w:i/>
+          <w:iCs/>
+        </w:rPr>
+        <w:t>Ltd</w:t>
+      </w:r>
+      <w:r>
+        <w:rPr>
+          <w:b w:val="0"/>
+          <w:bCs w:val="0"/>
+          <w:i/>
+          <w:iCs/>
+        </w:rPr>
+        <w:t xml:space="preserve"> </w:t>
+      </w:r>
+      <w:r>
+        <w:rPr>
+          <w:b w:val="0"/>
+          <w:bCs w:val="0"/>
+        </w:rPr>
+        <w:t>l</w:t>
+      </w:r>
+      <w:r>
+        <w:rPr>
+          <w:b w:val="0"/>
+          <w:bCs w:val="0"/>
+          <w:i/>
+          <w:iCs/>
+        </w:rPr>
+        <w:t xml:space="preserve"> 0</w:t>
+      </w:r>
+      <w:r>
+        <w:rPr>
+          <w:b w:val="0"/>
+          <w:bCs w:val="0"/>
+          <w:i/>
+          <w:iCs/>
+        </w:rPr>
+        <w:t>8</w:t>
+      </w:r>
+      <w:r>
+        <w:rPr>
+          <w:b w:val="0"/>
+          <w:bCs w:val="0"/>
+          <w:i/>
+          <w:iCs/>
+        </w:rPr>
+        <w:t>/20</w:t>
+      </w:r>
+      <w:r>
+        <w:rPr>
+          <w:b w:val="0"/>
+          <w:bCs w:val="0"/>
+          <w:i/>
+          <w:iCs/>
+        </w:rPr>
+        <w:t>17</w:t>
+      </w:r>
+      <w:r>
+        <w:rPr>
+          <w:b w:val="0"/>
+          <w:bCs w:val="0"/>
+          <w:i/>
+          <w:iCs/>
+        </w:rPr>
+        <w:t xml:space="preserve"> – </w:t>
+      </w:r>
+      <w:r>
+        <w:rPr>
+          <w:b w:val="0"/>
+          <w:bCs w:val="0"/>
+          <w:i/>
+          <w:iCs/>
+        </w:rPr>
+        <w:t>07</w:t>
+      </w:r>
+      <w:r>
+        <w:rPr>
+          <w:b w:val="0"/>
+          <w:bCs w:val="0"/>
+          <w:i/>
+          <w:iCs/>
+        </w:rPr>
+        <w:t>/202</w:t>
+      </w:r>
+      <w:r>
+        <w:rPr>
+          <w:b w:val="0"/>
+          <w:bCs w:val="0"/>
+          <w:i/>
+          <w:iCs/>
+        </w:rPr>
+        <w:t>3</w:t>
+      </w:r>
+    </w:p>
+    <w:p>
+      <w:pPr>
+        <w:pStyle w:val="BodyText"/>
+        <w:numPr>
+          <w:ilvl w:val="0"/>
+          <w:numId w:val="22"/>
+        </w:numPr>
+        <w:rPr>
+          <w:rFonts w:ascii="Arial" w:hAnsi="Arial" w:cs="Arial"/>
+        </w:rPr>
+      </w:pPr>
+      <w:r>
+        <w:rPr>
+          <w:rFonts w:ascii="Arial" w:hAnsi="Arial" w:cs="Arial"/>
+        </w:rPr>
+        <w:t>Proficient in maintaining quality documents, conducting internal audits, and implementing improvement methodologies like Kaizen and problem-solving techniques to enhance product quality.</w:t>
+      </w:r>
+    </w:p>
+    <w:p>
+      <w:pPr>
+        <w:pStyle w:val="BodyText"/>
+        <w:numPr>
+          <w:ilvl w:val="0"/>
+          <w:numId w:val="22"/>
+        </w:numPr>
+        <w:rPr>
+          <w:rFonts w:ascii="Arial" w:hAnsi="Arial" w:cs="Arial"/>
+          <w:lang w:val="en-IN"/>
+        </w:rPr>
+      </w:pPr>
+      <w:r>
+        <w:rPr>
+          <w:rFonts w:ascii="Arial" w:hAnsi="Arial" w:cs="Arial"/>
+        </w:rPr>
+        <w:t>Skilled in utilizing advanced testing and inspection techniques, including statistical process control (SPC), metallography, and CAD software (Solid Works), ensuring compliance with design specifications and technical standards.</w:t>
+      </w:r>
+    </w:p>
+    <w:p>
+      <w:pPr>
+        <w:pStyle w:val="BodyText"/>
+        <w:numPr>
+          <w:ilvl w:val="0"/>
+          <w:numId w:val="22"/>
+        </w:numPr>
+        <w:rPr>
+          <w:rFonts w:ascii="Arial" w:hAnsi="Arial" w:cs="Arial"/>
+          <w:lang w:val="en-IN"/>
+        </w:rPr>
+      </w:pPr>
+      <w:r>
+        <w:rPr>
+          <w:rFonts w:ascii="Arial" w:hAnsi="Arial" w:cs="Arial"/>
+        </w:rPr>
+        <w:t>Experienced in root cause analysis, CAPA implementation, and utilizing QC tools to address customer complaints, reduce rejection rates, and drive continuous improvement initiatives throughout the production process.</w:t>
       </w:r>
     </w:p>
     <w:p>
@@ -1044,7 +1339,21 @@
         <w:rPr>
           <w:rFonts w:ascii="Arial" w:hAnsi="Arial" w:cs="Arial"/>
         </w:rPr>
-        <w:t>This is a machine learning project built using python and  flask app.</w:t>
+        <w:t xml:space="preserve">This is a machine learning project built using python </w:t>
+      </w:r>
+      <w:proofErr w:type="gramStart"/>
+      <w:r>
+        <w:rPr>
+          <w:rFonts w:ascii="Arial" w:hAnsi="Arial" w:cs="Arial"/>
+        </w:rPr>
+        <w:t>and  flask</w:t>
+      </w:r>
+      <w:proofErr w:type="gramEnd"/>
+      <w:r>
+        <w:rPr>
+          <w:rFonts w:ascii="Arial" w:hAnsi="Arial" w:cs="Arial"/>
+        </w:rPr>
+        <w:t xml:space="preserve"> app.</w:t>
       </w:r>
     </w:p>
     <w:p>
@@ -1098,6 +1407,7 @@
         <w:rPr>
           <w:rFonts w:ascii="Arial" w:hAnsi="Arial" w:cs="Arial"/>
         </w:rPr>
+        <w:lastRenderedPageBreak/>
         <w:t>Users can explore and discover movies based on their preferences and past ratings.</w:t>
       </w:r>
     </w:p>
@@ -1331,7 +1641,6 @@
         <w:rPr>
           <w:rFonts w:ascii="Arial" w:hAnsi="Arial" w:cs="Arial"/>
         </w:rPr>
-        <w:lastRenderedPageBreak/>
         <w:t>Users input text and conduct NLP analysis effortlessly.</w:t>
       </w:r>
     </w:p>

--- a/Diwan Singh Chauhan.docx
+++ b/Diwan Singh Chauhan.docx
@@ -218,7 +218,25 @@
           <w:sz w:val="20"/>
           <w:szCs w:val="20"/>
         </w:rPr>
-        <w:t>linkedin.com/in/diwansinghchauhan/</w:t>
+        <w:t>linkedin.com/in/</w:t>
+      </w:r>
+      <w:proofErr w:type="spellStart"/>
+      <w:r>
+        <w:rPr>
+          <w:rFonts w:ascii="Arial" w:hAnsi="Arial" w:cs="Arial"/>
+          <w:sz w:val="20"/>
+          <w:szCs w:val="20"/>
+        </w:rPr>
+        <w:t>diwansinghchauhan</w:t>
+      </w:r>
+      <w:proofErr w:type="spellEnd"/>
+      <w:r>
+        <w:rPr>
+          <w:rFonts w:ascii="Arial" w:hAnsi="Arial" w:cs="Arial"/>
+          <w:sz w:val="20"/>
+          <w:szCs w:val="20"/>
+        </w:rPr>
+        <w:t>/</w:t>
       </w:r>
     </w:p>
     <w:p>
@@ -254,8 +272,16 @@
         <w:rPr>
           <w:rFonts w:ascii="Arial" w:hAnsi="Arial" w:cs="Arial"/>
         </w:rPr>
-        <w:t>github.com/diwansinghchauhan</w:t>
-      </w:r>
+        <w:t>github.com/</w:t>
+      </w:r>
+      <w:proofErr w:type="spellStart"/>
+      <w:r>
+        <w:rPr>
+          <w:rFonts w:ascii="Arial" w:hAnsi="Arial" w:cs="Arial"/>
+        </w:rPr>
+        <w:t>diwansinghchauhan</w:t>
+      </w:r>
+      <w:proofErr w:type="spellEnd"/>
     </w:p>
     <w:p>
       <w:pPr>
@@ -341,7 +367,25 @@
                       <w:sz w:val="20"/>
                       <w:szCs w:val="20"/>
                     </w:rPr>
-                    <w:t xml:space="preserve"> hands-on experience in designing and deploying real-time computer vision systems using deep learning frameworks like TensorFlow and PyTorch.</w:t>
+                    <w:t xml:space="preserve"> hands-on experience in designing and deploying real-time computer vision systems using deep learning frameworks like TensorFlow and </w:t>
+                  </w:r>
+                  <w:proofErr w:type="spellStart"/>
+                  <w:r>
+                    <w:rPr>
+                      <w:rFonts w:ascii="Arial" w:hAnsi="Arial" w:cs="Arial"/>
+                      <w:sz w:val="20"/>
+                      <w:szCs w:val="20"/>
+                    </w:rPr>
+                    <w:t>PyTorch</w:t>
+                  </w:r>
+                  <w:proofErr w:type="spellEnd"/>
+                  <w:r>
+                    <w:rPr>
+                      <w:rFonts w:ascii="Arial" w:hAnsi="Arial" w:cs="Arial"/>
+                      <w:sz w:val="20"/>
+                      <w:szCs w:val="20"/>
+                    </w:rPr>
+                    <w:t>.</w:t>
                   </w:r>
                   <w:r>
                     <w:t xml:space="preserve"> </w:t>
@@ -554,14 +598,30 @@
         <w:rPr>
           <w:rFonts w:ascii="Arial" w:hAnsi="Arial" w:cs="Arial"/>
         </w:rPr>
-        <w:t xml:space="preserve">, Numpy, Pandas, Scikit-Learn, Matplotlib, Seaborn, Probability, Statistics, </w:t>
-      </w:r>
+        <w:t xml:space="preserve">, </w:t>
+      </w:r>
+      <w:proofErr w:type="spellStart"/>
+      <w:r>
+        <w:rPr>
+          <w:rFonts w:ascii="Arial" w:hAnsi="Arial" w:cs="Arial"/>
+        </w:rPr>
+        <w:t>Numpy</w:t>
+      </w:r>
+      <w:proofErr w:type="spellEnd"/>
+      <w:r>
+        <w:rPr>
+          <w:rFonts w:ascii="Arial" w:hAnsi="Arial" w:cs="Arial"/>
+        </w:rPr>
+        <w:t xml:space="preserve">, Pandas, Scikit-Learn, Matplotlib, Seaborn, Probability, Statistics, </w:t>
+      </w:r>
+      <w:proofErr w:type="spellStart"/>
       <w:r>
         <w:rPr>
           <w:rFonts w:ascii="Arial" w:hAnsi="Arial" w:cs="Arial"/>
         </w:rPr>
         <w:t>PowerBI</w:t>
       </w:r>
+      <w:proofErr w:type="spellEnd"/>
       <w:r>
         <w:rPr>
           <w:rFonts w:ascii="Arial" w:hAnsi="Arial" w:cs="Arial"/>
@@ -572,7 +632,35 @@
         <w:rPr>
           <w:rFonts w:ascii="Arial" w:hAnsi="Arial" w:cs="Arial"/>
         </w:rPr>
-        <w:t xml:space="preserve">TensorFlow, Keras, PyTorch, </w:t>
+        <w:t xml:space="preserve">TensorFlow, </w:t>
+      </w:r>
+      <w:proofErr w:type="spellStart"/>
+      <w:r>
+        <w:rPr>
+          <w:rFonts w:ascii="Arial" w:hAnsi="Arial" w:cs="Arial"/>
+        </w:rPr>
+        <w:t>Keras</w:t>
+      </w:r>
+      <w:proofErr w:type="spellEnd"/>
+      <w:r>
+        <w:rPr>
+          <w:rFonts w:ascii="Arial" w:hAnsi="Arial" w:cs="Arial"/>
+        </w:rPr>
+        <w:t xml:space="preserve">, </w:t>
+      </w:r>
+      <w:proofErr w:type="spellStart"/>
+      <w:r>
+        <w:rPr>
+          <w:rFonts w:ascii="Arial" w:hAnsi="Arial" w:cs="Arial"/>
+        </w:rPr>
+        <w:t>PyTorch</w:t>
+      </w:r>
+      <w:proofErr w:type="spellEnd"/>
+      <w:r>
+        <w:rPr>
+          <w:rFonts w:ascii="Arial" w:hAnsi="Arial" w:cs="Arial"/>
+        </w:rPr>
+        <w:t xml:space="preserve">, </w:t>
       </w:r>
       <w:r>
         <w:rPr>
@@ -738,6 +826,7 @@
           <w:iCs/>
         </w:rPr>
       </w:pPr>
+      <w:proofErr w:type="spellStart"/>
       <w:r>
         <w:rPr>
           <w:b w:val="0"/>
@@ -747,6 +836,7 @@
         </w:rPr>
         <w:t>LogicLens</w:t>
       </w:r>
+      <w:proofErr w:type="spellEnd"/>
       <w:r>
         <w:rPr>
           <w:b w:val="0"/>
@@ -806,7 +896,21 @@
         <w:rPr>
           <w:rFonts w:ascii="Arial" w:hAnsi="Arial" w:cs="Arial"/>
         </w:rPr>
-        <w:t>Designed and implemented real-time computer vision systems for facial recognition, object detection, and video analytics using YOLO and FaceNet models.</w:t>
+        <w:t xml:space="preserve">Designed and implemented real-time computer vision systems for facial recognition, object detection and video analytics using YOLO and </w:t>
+      </w:r>
+      <w:proofErr w:type="spellStart"/>
+      <w:r>
+        <w:rPr>
+          <w:rFonts w:ascii="Arial" w:hAnsi="Arial" w:cs="Arial"/>
+        </w:rPr>
+        <w:t>FaceNet</w:t>
+      </w:r>
+      <w:proofErr w:type="spellEnd"/>
+      <w:r>
+        <w:rPr>
+          <w:rFonts w:ascii="Arial" w:hAnsi="Arial" w:cs="Arial"/>
+        </w:rPr>
+        <w:t xml:space="preserve"> models.</w:t>
       </w:r>
     </w:p>
     <w:p>
@@ -824,7 +928,21 @@
         <w:rPr>
           <w:rFonts w:ascii="Arial" w:hAnsi="Arial" w:cs="Arial"/>
         </w:rPr>
-        <w:t>Developed and optimized deep learning models with TensorFlow, PyTorch, and OpenCV</w:t>
+        <w:t xml:space="preserve">Developed and optimized deep learning models with TensorFlow, </w:t>
+      </w:r>
+      <w:proofErr w:type="spellStart"/>
+      <w:r>
+        <w:rPr>
+          <w:rFonts w:ascii="Arial" w:hAnsi="Arial" w:cs="Arial"/>
+        </w:rPr>
+        <w:t>PyTorch</w:t>
+      </w:r>
+      <w:proofErr w:type="spellEnd"/>
+      <w:r>
+        <w:rPr>
+          <w:rFonts w:ascii="Arial" w:hAnsi="Arial" w:cs="Arial"/>
+        </w:rPr>
+        <w:t xml:space="preserve"> and OpenCV</w:t>
       </w:r>
       <w:r>
         <w:rPr>
@@ -935,6 +1053,7 @@
         </w:rPr>
         <w:t xml:space="preserve"> </w:t>
       </w:r>
+      <w:proofErr w:type="spellStart"/>
       <w:r>
         <w:rPr>
           <w:b w:val="0"/>
@@ -944,6 +1063,7 @@
         </w:rPr>
         <w:t>Aluminium</w:t>
       </w:r>
+      <w:proofErr w:type="spellEnd"/>
       <w:r>
         <w:rPr>
           <w:b w:val="0"/>
@@ -1105,7 +1225,7 @@
         <w:rPr>
           <w:rFonts w:ascii="Arial" w:hAnsi="Arial" w:cs="Arial"/>
         </w:rPr>
-        <w:t>Proficient in maintaining quality documents, conducting internal audits, and implementing improvement methodologies like Kaizen and problem-solving techniques to enhance product quality.</w:t>
+        <w:t>Proficient in maintaining quality documents, conducting internal audits and implementing improvement methodologies like Kaizen and problem-solving techniques to enhance product quality.</w:t>
       </w:r>
     </w:p>
     <w:p>
@@ -1124,7 +1244,7 @@
         <w:rPr>
           <w:rFonts w:ascii="Arial" w:hAnsi="Arial" w:cs="Arial"/>
         </w:rPr>
-        <w:t>Skilled in utilizing advanced testing and inspection techniques, including statistical process control (SPC), metallography, and CAD software (Solid Works), ensuring compliance with design specifications and technical standards.</w:t>
+        <w:t>Skilled in utilizing advanced testing and inspection techniques, including statistical process control (SPC), metallography and CAD software (Solid Works), ensuring compliance with design specifications and technical standards.</w:t>
       </w:r>
     </w:p>
     <w:p>
@@ -1143,13 +1263,13 @@
         <w:rPr>
           <w:rFonts w:ascii="Arial" w:hAnsi="Arial" w:cs="Arial"/>
         </w:rPr>
-        <w:t>Experienced in root cause analysis, CAPA implementation, and utilizing QC tools to address customer complaints, reduce rejection rates, and drive continuous improvement initiatives throughout the production process.</w:t>
+        <w:t>Experienced in root cause analysis, CAPA implementation and utilizing QC tools to address customer complaints, reduce rejection rates and drive continuous improvement initiatives throughout the production process.</w:t>
       </w:r>
     </w:p>
     <w:p>
       <w:pPr>
         <w:pStyle w:val="BodyText"/>
-        <w:ind w:left="1353"/>
+        <w:ind w:left="993"/>
         <w:rPr>
           <w:rFonts w:ascii="Arial" w:hAnsi="Arial" w:cs="Arial"/>
           <w:lang w:val="en-IN"/>
@@ -1283,7 +1403,35 @@
         <w:rPr>
           <w:rFonts w:ascii="Arial" w:hAnsi="Arial" w:cs="Arial"/>
         </w:rPr>
-        <w:t>Powered by Python with libraries like moviepy, pydub, and Whisper for transcription, it simplifies the creation of engaging GIFs from your video content.</w:t>
+        <w:t xml:space="preserve">Powered by Python with libraries like </w:t>
+      </w:r>
+      <w:proofErr w:type="spellStart"/>
+      <w:r>
+        <w:rPr>
+          <w:rFonts w:ascii="Arial" w:hAnsi="Arial" w:cs="Arial"/>
+        </w:rPr>
+        <w:t>moviepy</w:t>
+      </w:r>
+      <w:proofErr w:type="spellEnd"/>
+      <w:r>
+        <w:rPr>
+          <w:rFonts w:ascii="Arial" w:hAnsi="Arial" w:cs="Arial"/>
+        </w:rPr>
+        <w:t xml:space="preserve">, </w:t>
+      </w:r>
+      <w:proofErr w:type="spellStart"/>
+      <w:r>
+        <w:rPr>
+          <w:rFonts w:ascii="Arial" w:hAnsi="Arial" w:cs="Arial"/>
+        </w:rPr>
+        <w:t>pydub</w:t>
+      </w:r>
+      <w:proofErr w:type="spellEnd"/>
+      <w:r>
+        <w:rPr>
+          <w:rFonts w:ascii="Arial" w:hAnsi="Arial" w:cs="Arial"/>
+        </w:rPr>
+        <w:t>, and Whisper for transcription, it simplifies the creation of engaging GIFs from your video content.</w:t>
       </w:r>
     </w:p>
     <w:p>
@@ -1473,7 +1621,21 @@
         <w:rPr>
           <w:rFonts w:ascii="Arial" w:hAnsi="Arial" w:cs="Arial"/>
         </w:rPr>
-        <w:t>Developed a user-friendly interface with Streamlit to make it easy for users to interact with the</w:t>
+        <w:t xml:space="preserve">Developed a user-friendly interface with </w:t>
+      </w:r>
+      <w:proofErr w:type="spellStart"/>
+      <w:r>
+        <w:rPr>
+          <w:rFonts w:ascii="Arial" w:hAnsi="Arial" w:cs="Arial"/>
+        </w:rPr>
+        <w:t>Streamlit</w:t>
+      </w:r>
+      <w:proofErr w:type="spellEnd"/>
+      <w:r>
+        <w:rPr>
+          <w:rFonts w:ascii="Arial" w:hAnsi="Arial" w:cs="Arial"/>
+        </w:rPr>
+        <w:t xml:space="preserve"> to make it easy for users to interact with the</w:t>
       </w:r>
       <w:r>
         <w:rPr>
@@ -1503,7 +1665,21 @@
         <w:rPr>
           <w:rFonts w:ascii="Arial" w:hAnsi="Arial" w:cs="Arial"/>
         </w:rPr>
-        <w:t>Successfully deployed the app on Streamlit Community Cloud for wider</w:t>
+        <w:t xml:space="preserve">Successfully deployed the app on </w:t>
+      </w:r>
+      <w:proofErr w:type="spellStart"/>
+      <w:r>
+        <w:rPr>
+          <w:rFonts w:ascii="Arial" w:hAnsi="Arial" w:cs="Arial"/>
+        </w:rPr>
+        <w:t>Streamlit</w:t>
+      </w:r>
+      <w:proofErr w:type="spellEnd"/>
+      <w:r>
+        <w:rPr>
+          <w:rFonts w:ascii="Arial" w:hAnsi="Arial" w:cs="Arial"/>
+        </w:rPr>
+        <w:t xml:space="preserve"> Community Cloud for wider</w:t>
       </w:r>
       <w:r>
         <w:rPr>
@@ -1558,7 +1734,15 @@
         <w:spacing w:before="96"/>
       </w:pPr>
       <w:r>
-        <w:t>An API based NLP application created using Tkinter and OOP</w:t>
+        <w:t xml:space="preserve">An API based NLP application created using </w:t>
+      </w:r>
+      <w:proofErr w:type="spellStart"/>
+      <w:r>
+        <w:t>Tkinter</w:t>
+      </w:r>
+      <w:proofErr w:type="spellEnd"/>
+      <w:r>
+        <w:t xml:space="preserve"> and OOP</w:t>
       </w:r>
       <w:r>
         <w:t xml:space="preserve"> </w:t>
@@ -1587,7 +1771,21 @@
         <w:rPr>
           <w:rFonts w:ascii="Arial" w:hAnsi="Arial" w:cs="Arial"/>
         </w:rPr>
-        <w:t>NLP application constructed with Tkinter and OOP principles.</w:t>
+        <w:t xml:space="preserve">NLP application constructed with </w:t>
+      </w:r>
+      <w:proofErr w:type="spellStart"/>
+      <w:r>
+        <w:rPr>
+          <w:rFonts w:ascii="Arial" w:hAnsi="Arial" w:cs="Arial"/>
+        </w:rPr>
+        <w:t>Tkinter</w:t>
+      </w:r>
+      <w:proofErr w:type="spellEnd"/>
+      <w:r>
+        <w:rPr>
+          <w:rFonts w:ascii="Arial" w:hAnsi="Arial" w:cs="Arial"/>
+        </w:rPr>
+        <w:t xml:space="preserve"> and OOP principles.</w:t>
       </w:r>
     </w:p>
     <w:p>
@@ -2182,11 +2380,39 @@
           <w:rFonts w:ascii="Arial" w:hAnsi="Arial" w:cs="Arial"/>
         </w:rPr>
       </w:pPr>
-      <w:r>
-        <w:rPr>
-          <w:rFonts w:ascii="Arial" w:hAnsi="Arial" w:cs="Arial"/>
-        </w:rPr>
-        <w:t>Defence Institute of Advanced Technology, Girinagar, Pune 2023-Present</w:t>
+      <w:proofErr w:type="spellStart"/>
+      <w:r>
+        <w:rPr>
+          <w:rFonts w:ascii="Arial" w:hAnsi="Arial" w:cs="Arial"/>
+        </w:rPr>
+        <w:t>Defence</w:t>
+      </w:r>
+      <w:proofErr w:type="spellEnd"/>
+      <w:r>
+        <w:rPr>
+          <w:rFonts w:ascii="Arial" w:hAnsi="Arial" w:cs="Arial"/>
+        </w:rPr>
+        <w:t xml:space="preserve"> Institute of Advanced Technology, </w:t>
+      </w:r>
+      <w:proofErr w:type="spellStart"/>
+      <w:r>
+        <w:rPr>
+          <w:rFonts w:ascii="Arial" w:hAnsi="Arial" w:cs="Arial"/>
+        </w:rPr>
+        <w:t>Girinagar</w:t>
+      </w:r>
+      <w:proofErr w:type="spellEnd"/>
+      <w:r>
+        <w:rPr>
+          <w:rFonts w:ascii="Arial" w:hAnsi="Arial" w:cs="Arial"/>
+        </w:rPr>
+        <w:t>, Pune 2023-</w:t>
+      </w:r>
+      <w:r>
+        <w:rPr>
+          <w:rFonts w:ascii="Arial" w:hAnsi="Arial" w:cs="Arial"/>
+        </w:rPr>
+        <w:t>2025</w:t>
       </w:r>
     </w:p>
     <w:p>
@@ -2198,8 +2424,13 @@
         </w:numPr>
         <w:spacing w:before="96"/>
       </w:pPr>
-      <w:r>
-        <w:t>M.Tech.</w:t>
+      <w:proofErr w:type="spellStart"/>
+      <w:r>
+        <w:t>M.Tech</w:t>
+      </w:r>
+      <w:proofErr w:type="spellEnd"/>
+      <w:r>
+        <w:t>.</w:t>
       </w:r>
       <w:r>
         <w:rPr>
@@ -2350,12 +2581,14 @@
           <w:rFonts w:ascii="Arial" w:hAnsi="Arial" w:cs="Arial"/>
         </w:rPr>
       </w:pPr>
+      <w:proofErr w:type="spellStart"/>
       <w:r>
         <w:rPr>
           <w:rFonts w:ascii="Arial" w:hAnsi="Arial" w:cs="Arial"/>
         </w:rPr>
         <w:t>Galgotias</w:t>
       </w:r>
+      <w:proofErr w:type="spellEnd"/>
       <w:r>
         <w:rPr>
           <w:rFonts w:ascii="Arial" w:hAnsi="Arial" w:cs="Arial"/>

--- a/Diwan Singh Chauhan.docx
+++ b/Diwan Singh Chauhan.docx
@@ -105,7 +105,6 @@
       <w:r>
         <w:t xml:space="preserve">    </w:t>
       </w:r>
-      <w:proofErr w:type="gramStart"/>
       <w:r>
         <w:rPr>
           <w:rFonts w:ascii="Arial" w:hAnsi="Arial" w:cs="Arial"/>
@@ -125,15 +124,7 @@
           <w:rFonts w:ascii="Arial" w:hAnsi="Arial" w:cs="Arial"/>
           <w:sz w:val="20"/>
         </w:rPr>
-        <w:t>:</w:t>
-      </w:r>
-      <w:proofErr w:type="gramEnd"/>
-      <w:r>
-        <w:rPr>
-          <w:rFonts w:ascii="Arial" w:hAnsi="Arial" w:cs="Arial"/>
-          <w:sz w:val="20"/>
-        </w:rPr>
-        <w:t>- 7</w:t>
+        <w:t>:- 7</w:t>
       </w:r>
       <w:r>
         <w:rPr>
@@ -218,25 +209,7 @@
           <w:sz w:val="20"/>
           <w:szCs w:val="20"/>
         </w:rPr>
-        <w:t>linkedin.com/in/</w:t>
-      </w:r>
-      <w:proofErr w:type="spellStart"/>
-      <w:r>
-        <w:rPr>
-          <w:rFonts w:ascii="Arial" w:hAnsi="Arial" w:cs="Arial"/>
-          <w:sz w:val="20"/>
-          <w:szCs w:val="20"/>
-        </w:rPr>
-        <w:t>diwansinghchauhan</w:t>
-      </w:r>
-      <w:proofErr w:type="spellEnd"/>
-      <w:r>
-        <w:rPr>
-          <w:rFonts w:ascii="Arial" w:hAnsi="Arial" w:cs="Arial"/>
-          <w:sz w:val="20"/>
-          <w:szCs w:val="20"/>
-        </w:rPr>
-        <w:t>/</w:t>
+        <w:t>linkedin.com/in/diwansinghchauhan/</w:t>
       </w:r>
     </w:p>
     <w:p>
@@ -272,16 +245,8 @@
         <w:rPr>
           <w:rFonts w:ascii="Arial" w:hAnsi="Arial" w:cs="Arial"/>
         </w:rPr>
-        <w:t>github.com/</w:t>
-      </w:r>
-      <w:proofErr w:type="spellStart"/>
-      <w:r>
-        <w:rPr>
-          <w:rFonts w:ascii="Arial" w:hAnsi="Arial" w:cs="Arial"/>
-        </w:rPr>
-        <w:t>diwansinghchauhan</w:t>
-      </w:r>
-      <w:proofErr w:type="spellEnd"/>
+        <w:t>github.com/diwansinghchauhan</w:t>
+      </w:r>
     </w:p>
     <w:p>
       <w:pPr>
@@ -359,7 +324,7 @@
                       <w:sz w:val="20"/>
                       <w:szCs w:val="20"/>
                     </w:rPr>
-                    <w:t>I have</w:t>
+                    <w:t>To work in a dynamic and innovative tech environment where I can apply my skills in Python programming, data analysis, machine learning, deep learning and computer vision. I aim to contribute to real-time AI solutions by developing and deploying models using frameworks like TensorFlow and PyTorch. I am eager to work on end-to-end ML pipelines, model optimization and domain-specific applications such as object detection, face recognition and predictive maintenance</w:t>
                   </w:r>
                   <w:r>
                     <w:rPr>
@@ -367,52 +332,7 @@
                       <w:sz w:val="20"/>
                       <w:szCs w:val="20"/>
                     </w:rPr>
-                    <w:t xml:space="preserve"> hands-on experience in designing and deploying real-time computer vision systems using deep learning frameworks like TensorFlow and </w:t>
-                  </w:r>
-                  <w:proofErr w:type="spellStart"/>
-                  <w:r>
-                    <w:rPr>
-                      <w:rFonts w:ascii="Arial" w:hAnsi="Arial" w:cs="Arial"/>
-                      <w:sz w:val="20"/>
-                      <w:szCs w:val="20"/>
-                    </w:rPr>
-                    <w:t>PyTorch</w:t>
-                  </w:r>
-                  <w:proofErr w:type="spellEnd"/>
-                  <w:r>
-                    <w:rPr>
-                      <w:rFonts w:ascii="Arial" w:hAnsi="Arial" w:cs="Arial"/>
-                      <w:sz w:val="20"/>
-                      <w:szCs w:val="20"/>
-                    </w:rPr>
                     <w:t>.</w:t>
-                  </w:r>
-                  <w:r>
-                    <w:t xml:space="preserve"> </w:t>
-                  </w:r>
-                  <w:r>
-                    <w:rPr>
-                      <w:rFonts w:ascii="Arial" w:hAnsi="Arial" w:cs="Arial"/>
-                      <w:sz w:val="20"/>
-                      <w:szCs w:val="20"/>
-                    </w:rPr>
-                    <w:t>Passionate about</w:t>
-                  </w:r>
-                  <w:r>
-                    <w:rPr>
-                      <w:rFonts w:ascii="Arial" w:hAnsi="Arial" w:cs="Arial"/>
-                      <w:sz w:val="20"/>
-                      <w:szCs w:val="20"/>
-                    </w:rPr>
-                    <w:t xml:space="preserve"> </w:t>
-                  </w:r>
-                  <w:r>
-                    <w:rPr>
-                      <w:rFonts w:ascii="Arial" w:hAnsi="Arial" w:cs="Arial"/>
-                      <w:sz w:val="20"/>
-                      <w:szCs w:val="20"/>
-                    </w:rPr>
-                    <w:t>to develop innovative AI solutions for facial recognition, object detection, and video analytics. Seeking opportunities to contribute to cutting-edge projects and advance my skills in machine learning and AI-driven applications.</w:t>
                   </w:r>
                 </w:p>
               </w:txbxContent>
@@ -598,69 +518,25 @@
         <w:rPr>
           <w:rFonts w:ascii="Arial" w:hAnsi="Arial" w:cs="Arial"/>
         </w:rPr>
+        <w:t xml:space="preserve">, Numpy, Pandas, Scikit-Learn, Matplotlib, Seaborn, Probability, Statistics, </w:t>
+      </w:r>
+      <w:r>
+        <w:rPr>
+          <w:rFonts w:ascii="Arial" w:hAnsi="Arial" w:cs="Arial"/>
+        </w:rPr>
+        <w:t>PowerBI</w:t>
+      </w:r>
+      <w:r>
+        <w:rPr>
+          <w:rFonts w:ascii="Arial" w:hAnsi="Arial" w:cs="Arial"/>
+        </w:rPr>
         <w:t xml:space="preserve">, </w:t>
       </w:r>
-      <w:proofErr w:type="spellStart"/>
-      <w:r>
-        <w:rPr>
-          <w:rFonts w:ascii="Arial" w:hAnsi="Arial" w:cs="Arial"/>
-        </w:rPr>
-        <w:t>Numpy</w:t>
-      </w:r>
-      <w:proofErr w:type="spellEnd"/>
-      <w:r>
-        <w:rPr>
-          <w:rFonts w:ascii="Arial" w:hAnsi="Arial" w:cs="Arial"/>
-        </w:rPr>
-        <w:t xml:space="preserve">, Pandas, Scikit-Learn, Matplotlib, Seaborn, Probability, Statistics, </w:t>
-      </w:r>
-      <w:proofErr w:type="spellStart"/>
-      <w:r>
-        <w:rPr>
-          <w:rFonts w:ascii="Arial" w:hAnsi="Arial" w:cs="Arial"/>
-        </w:rPr>
-        <w:t>PowerBI</w:t>
-      </w:r>
-      <w:proofErr w:type="spellEnd"/>
-      <w:r>
-        <w:rPr>
-          <w:rFonts w:ascii="Arial" w:hAnsi="Arial" w:cs="Arial"/>
-        </w:rPr>
-        <w:t xml:space="preserve">, </w:t>
-      </w:r>
-      <w:r>
-        <w:rPr>
-          <w:rFonts w:ascii="Arial" w:hAnsi="Arial" w:cs="Arial"/>
-        </w:rPr>
-        <w:t xml:space="preserve">TensorFlow, </w:t>
-      </w:r>
-      <w:proofErr w:type="spellStart"/>
-      <w:r>
-        <w:rPr>
-          <w:rFonts w:ascii="Arial" w:hAnsi="Arial" w:cs="Arial"/>
-        </w:rPr>
-        <w:t>Keras</w:t>
-      </w:r>
-      <w:proofErr w:type="spellEnd"/>
-      <w:r>
-        <w:rPr>
-          <w:rFonts w:ascii="Arial" w:hAnsi="Arial" w:cs="Arial"/>
-        </w:rPr>
-        <w:t xml:space="preserve">, </w:t>
-      </w:r>
-      <w:proofErr w:type="spellStart"/>
-      <w:r>
-        <w:rPr>
-          <w:rFonts w:ascii="Arial" w:hAnsi="Arial" w:cs="Arial"/>
-        </w:rPr>
-        <w:t>PyTorch</w:t>
-      </w:r>
-      <w:proofErr w:type="spellEnd"/>
-      <w:r>
-        <w:rPr>
-          <w:rFonts w:ascii="Arial" w:hAnsi="Arial" w:cs="Arial"/>
-        </w:rPr>
-        <w:t xml:space="preserve">, </w:t>
+      <w:r>
+        <w:rPr>
+          <w:rFonts w:ascii="Arial" w:hAnsi="Arial" w:cs="Arial"/>
+        </w:rPr>
+        <w:t xml:space="preserve">TensorFlow, Keras, PyTorch, </w:t>
       </w:r>
       <w:r>
         <w:rPr>
@@ -781,7 +657,7 @@
                         <w:i/>
                         <w:lang w:val="en-IN"/>
                       </w:rPr>
-                      <w:t>Experience</w:t>
+                      <w:t>Internship</w:t>
                     </w:r>
                   </w:p>
                 </w:txbxContent>
@@ -826,7 +702,6 @@
           <w:iCs/>
         </w:rPr>
       </w:pPr>
-      <w:proofErr w:type="spellStart"/>
       <w:r>
         <w:rPr>
           <w:b w:val="0"/>
@@ -836,7 +711,6 @@
         </w:rPr>
         <w:t>LogicLens</w:t>
       </w:r>
-      <w:proofErr w:type="spellEnd"/>
       <w:r>
         <w:rPr>
           <w:b w:val="0"/>
@@ -896,21 +770,7 @@
         <w:rPr>
           <w:rFonts w:ascii="Arial" w:hAnsi="Arial" w:cs="Arial"/>
         </w:rPr>
-        <w:t xml:space="preserve">Designed and implemented real-time computer vision systems for facial recognition, object detection and video analytics using YOLO and </w:t>
-      </w:r>
-      <w:proofErr w:type="spellStart"/>
-      <w:r>
-        <w:rPr>
-          <w:rFonts w:ascii="Arial" w:hAnsi="Arial" w:cs="Arial"/>
-        </w:rPr>
-        <w:t>FaceNet</w:t>
-      </w:r>
-      <w:proofErr w:type="spellEnd"/>
-      <w:r>
-        <w:rPr>
-          <w:rFonts w:ascii="Arial" w:hAnsi="Arial" w:cs="Arial"/>
-        </w:rPr>
-        <w:t xml:space="preserve"> models.</w:t>
+        <w:t>Designed and implemented real-time computer vision systems for facial recognition, object detection and video analytics using YOLO and FaceNet models.</w:t>
       </w:r>
     </w:p>
     <w:p>
@@ -928,21 +788,7 @@
         <w:rPr>
           <w:rFonts w:ascii="Arial" w:hAnsi="Arial" w:cs="Arial"/>
         </w:rPr>
-        <w:t xml:space="preserve">Developed and optimized deep learning models with TensorFlow, </w:t>
-      </w:r>
-      <w:proofErr w:type="spellStart"/>
-      <w:r>
-        <w:rPr>
-          <w:rFonts w:ascii="Arial" w:hAnsi="Arial" w:cs="Arial"/>
-        </w:rPr>
-        <w:t>PyTorch</w:t>
-      </w:r>
-      <w:proofErr w:type="spellEnd"/>
-      <w:r>
-        <w:rPr>
-          <w:rFonts w:ascii="Arial" w:hAnsi="Arial" w:cs="Arial"/>
-        </w:rPr>
-        <w:t xml:space="preserve"> and OpenCV</w:t>
+        <w:t>Developed and optimized deep learning models with TensorFlow, PyTorch and OpenCV</w:t>
       </w:r>
       <w:r>
         <w:rPr>
@@ -994,276 +840,6 @@
           <w:lang w:val="en-IN"/>
         </w:rPr>
         <w:t>Gained hands-on experience in video analytics and real-time surveillance systems.</w:t>
-      </w:r>
-    </w:p>
-    <w:p>
-      <w:pPr>
-        <w:pStyle w:val="Heading2"/>
-        <w:numPr>
-          <w:ilvl w:val="0"/>
-          <w:numId w:val="29"/>
-        </w:numPr>
-        <w:spacing w:before="96"/>
-        <w:ind w:left="360"/>
-      </w:pPr>
-      <w:r>
-        <w:t>Quality Assurance</w:t>
-      </w:r>
-      <w:r>
-        <w:rPr>
-          <w:spacing w:val="2"/>
-        </w:rPr>
-        <w:t xml:space="preserve"> </w:t>
-      </w:r>
-      <w:r>
-        <w:t>Engineer</w:t>
-      </w:r>
-      <w:r>
-        <w:t xml:space="preserve"> </w:t>
-      </w:r>
-    </w:p>
-    <w:p>
-      <w:pPr>
-        <w:pStyle w:val="Heading2"/>
-        <w:spacing w:before="96"/>
-        <w:ind w:left="360"/>
-        <w:rPr>
-          <w:b w:val="0"/>
-          <w:bCs w:val="0"/>
-          <w:i/>
-          <w:iCs/>
-        </w:rPr>
-      </w:pPr>
-      <w:r>
-        <w:rPr>
-          <w:b w:val="0"/>
-          <w:bCs w:val="0"/>
-          <w:i/>
-          <w:iCs/>
-        </w:rPr>
-        <w:t>Balaji</w:t>
-      </w:r>
-      <w:r>
-        <w:rPr>
-          <w:b w:val="0"/>
-          <w:bCs w:val="0"/>
-          <w:i/>
-          <w:iCs/>
-          <w:spacing w:val="-4"/>
-        </w:rPr>
-        <w:t xml:space="preserve"> </w:t>
-      </w:r>
-      <w:proofErr w:type="spellStart"/>
-      <w:r>
-        <w:rPr>
-          <w:b w:val="0"/>
-          <w:bCs w:val="0"/>
-          <w:i/>
-          <w:iCs/>
-        </w:rPr>
-        <w:t>Aluminium</w:t>
-      </w:r>
-      <w:proofErr w:type="spellEnd"/>
-      <w:r>
-        <w:rPr>
-          <w:b w:val="0"/>
-          <w:bCs w:val="0"/>
-          <w:i/>
-          <w:iCs/>
-          <w:spacing w:val="-2"/>
-        </w:rPr>
-        <w:t xml:space="preserve"> </w:t>
-      </w:r>
-      <w:r>
-        <w:rPr>
-          <w:b w:val="0"/>
-          <w:bCs w:val="0"/>
-          <w:i/>
-          <w:iCs/>
-        </w:rPr>
-        <w:t>Extrusions</w:t>
-      </w:r>
-      <w:r>
-        <w:rPr>
-          <w:b w:val="0"/>
-          <w:bCs w:val="0"/>
-          <w:i/>
-          <w:iCs/>
-          <w:spacing w:val="-4"/>
-        </w:rPr>
-        <w:t xml:space="preserve"> </w:t>
-      </w:r>
-      <w:r>
-        <w:rPr>
-          <w:b w:val="0"/>
-          <w:bCs w:val="0"/>
-          <w:i/>
-          <w:iCs/>
-        </w:rPr>
-        <w:t>Pvt.</w:t>
-      </w:r>
-      <w:r>
-        <w:rPr>
-          <w:b w:val="0"/>
-          <w:bCs w:val="0"/>
-          <w:i/>
-          <w:iCs/>
-          <w:spacing w:val="1"/>
-        </w:rPr>
-        <w:t xml:space="preserve"> </w:t>
-      </w:r>
-      <w:r>
-        <w:rPr>
-          <w:b w:val="0"/>
-          <w:bCs w:val="0"/>
-          <w:i/>
-          <w:iCs/>
-        </w:rPr>
-        <w:t>Ltd</w:t>
-      </w:r>
-      <w:r>
-        <w:rPr>
-          <w:b w:val="0"/>
-          <w:bCs w:val="0"/>
-          <w:i/>
-          <w:iCs/>
-        </w:rPr>
-        <w:t xml:space="preserve"> </w:t>
-      </w:r>
-      <w:r>
-        <w:rPr>
-          <w:b w:val="0"/>
-          <w:bCs w:val="0"/>
-        </w:rPr>
-        <w:t>l</w:t>
-      </w:r>
-      <w:r>
-        <w:rPr>
-          <w:b w:val="0"/>
-          <w:bCs w:val="0"/>
-          <w:i/>
-          <w:iCs/>
-        </w:rPr>
-        <w:t xml:space="preserve"> 0</w:t>
-      </w:r>
-      <w:r>
-        <w:rPr>
-          <w:b w:val="0"/>
-          <w:bCs w:val="0"/>
-          <w:i/>
-          <w:iCs/>
-        </w:rPr>
-        <w:t>8</w:t>
-      </w:r>
-      <w:r>
-        <w:rPr>
-          <w:b w:val="0"/>
-          <w:bCs w:val="0"/>
-          <w:i/>
-          <w:iCs/>
-        </w:rPr>
-        <w:t>/20</w:t>
-      </w:r>
-      <w:r>
-        <w:rPr>
-          <w:b w:val="0"/>
-          <w:bCs w:val="0"/>
-          <w:i/>
-          <w:iCs/>
-        </w:rPr>
-        <w:t>17</w:t>
-      </w:r>
-      <w:r>
-        <w:rPr>
-          <w:b w:val="0"/>
-          <w:bCs w:val="0"/>
-          <w:i/>
-          <w:iCs/>
-        </w:rPr>
-        <w:t xml:space="preserve"> – </w:t>
-      </w:r>
-      <w:r>
-        <w:rPr>
-          <w:b w:val="0"/>
-          <w:bCs w:val="0"/>
-          <w:i/>
-          <w:iCs/>
-        </w:rPr>
-        <w:t>07</w:t>
-      </w:r>
-      <w:r>
-        <w:rPr>
-          <w:b w:val="0"/>
-          <w:bCs w:val="0"/>
-          <w:i/>
-          <w:iCs/>
-        </w:rPr>
-        <w:t>/202</w:t>
-      </w:r>
-      <w:r>
-        <w:rPr>
-          <w:b w:val="0"/>
-          <w:bCs w:val="0"/>
-          <w:i/>
-          <w:iCs/>
-        </w:rPr>
-        <w:t>3</w:t>
-      </w:r>
-    </w:p>
-    <w:p>
-      <w:pPr>
-        <w:pStyle w:val="BodyText"/>
-        <w:numPr>
-          <w:ilvl w:val="0"/>
-          <w:numId w:val="22"/>
-        </w:numPr>
-        <w:rPr>
-          <w:rFonts w:ascii="Arial" w:hAnsi="Arial" w:cs="Arial"/>
-        </w:rPr>
-      </w:pPr>
-      <w:r>
-        <w:rPr>
-          <w:rFonts w:ascii="Arial" w:hAnsi="Arial" w:cs="Arial"/>
-        </w:rPr>
-        <w:t>Proficient in maintaining quality documents, conducting internal audits and implementing improvement methodologies like Kaizen and problem-solving techniques to enhance product quality.</w:t>
-      </w:r>
-    </w:p>
-    <w:p>
-      <w:pPr>
-        <w:pStyle w:val="BodyText"/>
-        <w:numPr>
-          <w:ilvl w:val="0"/>
-          <w:numId w:val="22"/>
-        </w:numPr>
-        <w:rPr>
-          <w:rFonts w:ascii="Arial" w:hAnsi="Arial" w:cs="Arial"/>
-          <w:lang w:val="en-IN"/>
-        </w:rPr>
-      </w:pPr>
-      <w:r>
-        <w:rPr>
-          <w:rFonts w:ascii="Arial" w:hAnsi="Arial" w:cs="Arial"/>
-        </w:rPr>
-        <w:t>Skilled in utilizing advanced testing and inspection techniques, including statistical process control (SPC), metallography and CAD software (Solid Works), ensuring compliance with design specifications and technical standards.</w:t>
-      </w:r>
-    </w:p>
-    <w:p>
-      <w:pPr>
-        <w:pStyle w:val="BodyText"/>
-        <w:numPr>
-          <w:ilvl w:val="0"/>
-          <w:numId w:val="22"/>
-        </w:numPr>
-        <w:rPr>
-          <w:rFonts w:ascii="Arial" w:hAnsi="Arial" w:cs="Arial"/>
-          <w:lang w:val="en-IN"/>
-        </w:rPr>
-      </w:pPr>
-      <w:r>
-        <w:rPr>
-          <w:rFonts w:ascii="Arial" w:hAnsi="Arial" w:cs="Arial"/>
-        </w:rPr>
-        <w:t>Experienced in root cause analysis, CAPA implementation and utilizing QC tools to address customer complaints, reduce rejection rates and drive continuous improvement initiatives throughout the production process.</w:t>
       </w:r>
     </w:p>
     <w:p>
@@ -1308,16 +884,7 @@
                         <w:i/>
                         <w:lang w:val="en-IN"/>
                       </w:rPr>
-                      <w:t>Project</w:t>
-                    </w:r>
-                    <w:r>
-                      <w:rPr>
-                        <w:rFonts w:ascii="Arial"/>
-                        <w:b/>
-                        <w:i/>
-                        <w:lang w:val="en-IN"/>
-                      </w:rPr>
-                      <w:t>s</w:t>
+                      <w:t>Thesis</w:t>
                     </w:r>
                   </w:p>
                 </w:txbxContent>
@@ -1336,12 +903,234 @@
           <w:numId w:val="29"/>
         </w:numPr>
         <w:spacing w:before="96"/>
-      </w:pPr>
-      <w:r>
-        <w:t>Creating Automatic GIFs from Videos</w:t>
-      </w:r>
-      <w:r>
+        <w:rPr>
+          <w:lang w:val="en-IN"/>
+        </w:rPr>
+      </w:pPr>
+      <w:r>
+        <w:rPr>
+          <w:lang w:val="en-IN"/>
+        </w:rPr>
+        <w:t>CLUSTER ADAPTATION NETWORKS FOR</w:t>
+      </w:r>
+      <w:r>
+        <w:rPr>
+          <w:lang w:val="en-IN"/>
+        </w:rPr>
         <w:t xml:space="preserve"> </w:t>
+      </w:r>
+      <w:r>
+        <w:rPr>
+          <w:lang w:val="en-IN"/>
+        </w:rPr>
+        <w:t>UNSUPERVISED MULTI-TARGET DOMAIN</w:t>
+      </w:r>
+      <w:r>
+        <w:rPr>
+          <w:lang w:val="en-IN"/>
+        </w:rPr>
+        <w:t xml:space="preserve"> </w:t>
+      </w:r>
+      <w:r>
+        <w:rPr>
+          <w:lang w:val="en-IN"/>
+        </w:rPr>
+        <w:t>ADAPTATION</w:t>
+      </w:r>
+    </w:p>
+    <w:p>
+      <w:pPr>
+        <w:pStyle w:val="BodyText"/>
+        <w:numPr>
+          <w:ilvl w:val="0"/>
+          <w:numId w:val="22"/>
+        </w:numPr>
+        <w:rPr>
+          <w:rFonts w:ascii="Arial" w:hAnsi="Arial" w:cs="Arial"/>
+        </w:rPr>
+      </w:pPr>
+      <w:r>
+        <w:rPr>
+          <w:rFonts w:ascii="Arial" w:hAnsi="Arial" w:cs="Arial"/>
+        </w:rPr>
+        <w:t>Developed a deep learning framework for fault diagnosis using unsupervised multi-target domain adaptation</w:t>
+      </w:r>
+      <w:r>
+        <w:rPr>
+          <w:rFonts w:ascii="Arial" w:hAnsi="Arial" w:cs="Arial"/>
+        </w:rPr>
+        <w:t>.</w:t>
+      </w:r>
+    </w:p>
+    <w:p>
+      <w:pPr>
+        <w:pStyle w:val="BodyText"/>
+        <w:numPr>
+          <w:ilvl w:val="0"/>
+          <w:numId w:val="22"/>
+        </w:numPr>
+        <w:rPr>
+          <w:rFonts w:ascii="Arial" w:hAnsi="Arial" w:cs="Arial"/>
+          <w:lang w:val="en-IN"/>
+        </w:rPr>
+      </w:pPr>
+      <w:r>
+        <w:rPr>
+          <w:rFonts w:ascii="Arial" w:hAnsi="Arial" w:cs="Arial"/>
+        </w:rPr>
+        <w:t>Evaluated model performance using classification accuracy</w:t>
+      </w:r>
+      <w:r>
+        <w:rPr>
+          <w:rFonts w:ascii="Arial" w:hAnsi="Arial" w:cs="Arial"/>
+        </w:rPr>
+        <w:t>,</w:t>
+      </w:r>
+      <w:r>
+        <w:rPr>
+          <w:rFonts w:ascii="Arial" w:hAnsi="Arial" w:cs="Arial"/>
+        </w:rPr>
+        <w:t xml:space="preserve"> macro F1 score and t-SNE visualizations for feature distribution</w:t>
+      </w:r>
+      <w:r>
+        <w:rPr>
+          <w:rFonts w:ascii="Arial" w:hAnsi="Arial" w:cs="Arial"/>
+        </w:rPr>
+        <w:t>.</w:t>
+      </w:r>
+    </w:p>
+    <w:p>
+      <w:pPr>
+        <w:pStyle w:val="BodyText"/>
+        <w:numPr>
+          <w:ilvl w:val="0"/>
+          <w:numId w:val="22"/>
+        </w:numPr>
+        <w:rPr>
+          <w:rFonts w:ascii="Arial" w:hAnsi="Arial" w:cs="Arial"/>
+        </w:rPr>
+      </w:pPr>
+      <w:r>
+        <w:rPr>
+          <w:rFonts w:ascii="Arial" w:hAnsi="Arial" w:cs="Arial"/>
+        </w:rPr>
+        <w:t>Compared the proposed method against state-of-the-art domain adaptation models to demonstrate superior generalization across multiple domains</w:t>
+      </w:r>
+      <w:r>
+        <w:rPr>
+          <w:rFonts w:ascii="Arial" w:hAnsi="Arial" w:cs="Arial"/>
+        </w:rPr>
+        <w:t>.</w:t>
+      </w:r>
+    </w:p>
+    <w:p>
+      <w:pPr>
+        <w:pStyle w:val="BodyText"/>
+        <w:numPr>
+          <w:ilvl w:val="0"/>
+          <w:numId w:val="22"/>
+        </w:numPr>
+        <w:rPr>
+          <w:rFonts w:ascii="Arial" w:hAnsi="Arial" w:cs="Arial"/>
+        </w:rPr>
+      </w:pPr>
+      <w:r>
+        <w:rPr>
+          <w:rFonts w:ascii="Arial" w:hAnsi="Arial" w:cs="Arial"/>
+        </w:rPr>
+        <w:t>Applied the approach to the CWRU bearing dataset, showing improved performance in diagnosing faults under varying operating conditions</w:t>
+      </w:r>
+      <w:r>
+        <w:rPr>
+          <w:rFonts w:ascii="Arial" w:hAnsi="Arial" w:cs="Arial"/>
+        </w:rPr>
+        <w:t>.</w:t>
+      </w:r>
+    </w:p>
+    <w:p>
+      <w:pPr>
+        <w:pStyle w:val="BodyText"/>
+        <w:ind w:left="1353"/>
+        <w:rPr>
+          <w:rFonts w:ascii="Arial" w:hAnsi="Arial" w:cs="Arial"/>
+        </w:rPr>
+      </w:pPr>
+    </w:p>
+    <w:p>
+      <w:pPr>
+        <w:pStyle w:val="BodyText"/>
+        <w:rPr>
+          <w:rFonts w:ascii="Arial" w:hAnsi="Arial" w:cs="Arial"/>
+        </w:rPr>
+      </w:pPr>
+      <w:r>
+        <w:rPr>
+          <w:rFonts w:ascii="Arial"/>
+          <w:b/>
+          <w:i/>
+          <w:sz w:val="22"/>
+          <w:szCs w:val="22"/>
+          <w:lang w:val="en-IN"/>
+        </w:rPr>
+        <w:t xml:space="preserve">    </w:t>
+      </w:r>
+      <w:r>
+        <w:rPr>
+          <w:rFonts w:ascii="Arial" w:hAnsi="Arial" w:cs="Arial"/>
+          <w:noProof/>
+        </w:rPr>
+      </w:r>
+      <w:r>
+        <w:rPr>
+          <w:rFonts w:ascii="Arial" w:hAnsi="Arial" w:cs="Arial"/>
+        </w:rPr>
+        <w:pict w14:anchorId="64F5B39F">
+          <v:group id="_x0000_s1201" style="width:545.5pt;height:14.2pt;mso-position-horizontal-relative:char;mso-position-vertical-relative:line" coordsize="10910,284">
+            <v:rect id="_x0000_s1202" style="position:absolute;top:9;width:10910;height:274" fillcolor="#e6e6e6" stroked="f"/>
+            <v:rect id="_x0000_s1203" style="position:absolute;width:10910;height:10" fillcolor="black" stroked="f"/>
+            <v:shape id="_x0000_s1204" type="#_x0000_t202" style="position:absolute;top:9;width:10910;height:274" filled="f" stroked="f">
+              <v:textbox style="mso-next-textbox:#_x0000_s1204" inset="0,0,0,0">
+                <w:txbxContent>
+                  <w:p>
+                    <w:pPr>
+                      <w:spacing w:before="19"/>
+                      <w:ind w:left="28"/>
+                      <w:rPr>
+                        <w:rFonts w:ascii="Arial"/>
+                        <w:b/>
+                        <w:i/>
+                        <w:lang w:val="en-IN"/>
+                      </w:rPr>
+                    </w:pPr>
+                    <w:r>
+                      <w:rPr>
+                        <w:rFonts w:ascii="Arial"/>
+                        <w:b/>
+                        <w:i/>
+                        <w:lang w:val="en-IN"/>
+                      </w:rPr>
+                      <w:t>Projects</w:t>
+                    </w:r>
+                  </w:p>
+                </w:txbxContent>
+              </v:textbox>
+            </v:shape>
+            <w10:anchorlock/>
+          </v:group>
+        </w:pict>
+      </w:r>
+    </w:p>
+    <w:p>
+      <w:pPr>
+        <w:pStyle w:val="Heading2"/>
+        <w:numPr>
+          <w:ilvl w:val="0"/>
+          <w:numId w:val="29"/>
+        </w:numPr>
+        <w:spacing w:before="96"/>
+      </w:pPr>
+      <w:r>
+        <w:t xml:space="preserve">Creating Automatic GIFs from Videos </w:t>
       </w:r>
       <w:hyperlink r:id="rId12" w:history="1">
         <w:r>
@@ -1403,35 +1192,7 @@
         <w:rPr>
           <w:rFonts w:ascii="Arial" w:hAnsi="Arial" w:cs="Arial"/>
         </w:rPr>
-        <w:t xml:space="preserve">Powered by Python with libraries like </w:t>
-      </w:r>
-      <w:proofErr w:type="spellStart"/>
-      <w:r>
-        <w:rPr>
-          <w:rFonts w:ascii="Arial" w:hAnsi="Arial" w:cs="Arial"/>
-        </w:rPr>
-        <w:t>moviepy</w:t>
-      </w:r>
-      <w:proofErr w:type="spellEnd"/>
-      <w:r>
-        <w:rPr>
-          <w:rFonts w:ascii="Arial" w:hAnsi="Arial" w:cs="Arial"/>
-        </w:rPr>
-        <w:t xml:space="preserve">, </w:t>
-      </w:r>
-      <w:proofErr w:type="spellStart"/>
-      <w:r>
-        <w:rPr>
-          <w:rFonts w:ascii="Arial" w:hAnsi="Arial" w:cs="Arial"/>
-        </w:rPr>
-        <w:t>pydub</w:t>
-      </w:r>
-      <w:proofErr w:type="spellEnd"/>
-      <w:r>
-        <w:rPr>
-          <w:rFonts w:ascii="Arial" w:hAnsi="Arial" w:cs="Arial"/>
-        </w:rPr>
-        <w:t>, and Whisper for transcription, it simplifies the creation of engaging GIFs from your video content.</w:t>
+        <w:t>Powered by Python with libraries like moviepy, pydub, and Whisper for transcription, it simplifies the creation of engaging GIFs from your video content.</w:t>
       </w:r>
     </w:p>
     <w:p>
@@ -1487,21 +1248,7 @@
         <w:rPr>
           <w:rFonts w:ascii="Arial" w:hAnsi="Arial" w:cs="Arial"/>
         </w:rPr>
-        <w:t xml:space="preserve">This is a machine learning project built using python </w:t>
-      </w:r>
-      <w:proofErr w:type="gramStart"/>
-      <w:r>
-        <w:rPr>
-          <w:rFonts w:ascii="Arial" w:hAnsi="Arial" w:cs="Arial"/>
-        </w:rPr>
-        <w:t>and  flask</w:t>
-      </w:r>
-      <w:proofErr w:type="gramEnd"/>
-      <w:r>
-        <w:rPr>
-          <w:rFonts w:ascii="Arial" w:hAnsi="Arial" w:cs="Arial"/>
-        </w:rPr>
-        <w:t xml:space="preserve"> app.</w:t>
+        <w:t>This is a machine learning project built using python and  flask app.</w:t>
       </w:r>
     </w:p>
     <w:p>
@@ -1621,21 +1368,7 @@
         <w:rPr>
           <w:rFonts w:ascii="Arial" w:hAnsi="Arial" w:cs="Arial"/>
         </w:rPr>
-        <w:t xml:space="preserve">Developed a user-friendly interface with </w:t>
-      </w:r>
-      <w:proofErr w:type="spellStart"/>
-      <w:r>
-        <w:rPr>
-          <w:rFonts w:ascii="Arial" w:hAnsi="Arial" w:cs="Arial"/>
-        </w:rPr>
-        <w:t>Streamlit</w:t>
-      </w:r>
-      <w:proofErr w:type="spellEnd"/>
-      <w:r>
-        <w:rPr>
-          <w:rFonts w:ascii="Arial" w:hAnsi="Arial" w:cs="Arial"/>
-        </w:rPr>
-        <w:t xml:space="preserve"> to make it easy for users to interact with the</w:t>
+        <w:t>Developed a user-friendly interface with Streamlit to make it easy for users to interact with the</w:t>
       </w:r>
       <w:r>
         <w:rPr>
@@ -1665,21 +1398,7 @@
         <w:rPr>
           <w:rFonts w:ascii="Arial" w:hAnsi="Arial" w:cs="Arial"/>
         </w:rPr>
-        <w:t xml:space="preserve">Successfully deployed the app on </w:t>
-      </w:r>
-      <w:proofErr w:type="spellStart"/>
-      <w:r>
-        <w:rPr>
-          <w:rFonts w:ascii="Arial" w:hAnsi="Arial" w:cs="Arial"/>
-        </w:rPr>
-        <w:t>Streamlit</w:t>
-      </w:r>
-      <w:proofErr w:type="spellEnd"/>
-      <w:r>
-        <w:rPr>
-          <w:rFonts w:ascii="Arial" w:hAnsi="Arial" w:cs="Arial"/>
-        </w:rPr>
-        <w:t xml:space="preserve"> Community Cloud for wider</w:t>
+        <w:t>Successfully deployed the app on Streamlit Community Cloud for wider</w:t>
       </w:r>
       <w:r>
         <w:rPr>
@@ -1734,15 +1453,7 @@
         <w:spacing w:before="96"/>
       </w:pPr>
       <w:r>
-        <w:t xml:space="preserve">An API based NLP application created using </w:t>
-      </w:r>
-      <w:proofErr w:type="spellStart"/>
-      <w:r>
-        <w:t>Tkinter</w:t>
-      </w:r>
-      <w:proofErr w:type="spellEnd"/>
-      <w:r>
-        <w:t xml:space="preserve"> and OOP</w:t>
+        <w:t>An API based NLP application created using Tkinter and OOP</w:t>
       </w:r>
       <w:r>
         <w:t xml:space="preserve"> </w:t>
@@ -1771,21 +1482,7 @@
         <w:rPr>
           <w:rFonts w:ascii="Arial" w:hAnsi="Arial" w:cs="Arial"/>
         </w:rPr>
-        <w:t xml:space="preserve">NLP application constructed with </w:t>
-      </w:r>
-      <w:proofErr w:type="spellStart"/>
-      <w:r>
-        <w:rPr>
-          <w:rFonts w:ascii="Arial" w:hAnsi="Arial" w:cs="Arial"/>
-        </w:rPr>
-        <w:t>Tkinter</w:t>
-      </w:r>
-      <w:proofErr w:type="spellEnd"/>
-      <w:r>
-        <w:rPr>
-          <w:rFonts w:ascii="Arial" w:hAnsi="Arial" w:cs="Arial"/>
-        </w:rPr>
-        <w:t xml:space="preserve"> and OOP principles.</w:t>
+        <w:t>NLP application constructed with Tkinter and OOP principles.</w:t>
       </w:r>
     </w:p>
     <w:p>
@@ -2369,7 +2066,25 @@
         <w:spacing w:before="96"/>
       </w:pPr>
       <w:r>
-        <w:t>Master of Technology in Data Science (pursuing)</w:t>
+        <w:t>M.Tech</w:t>
+      </w:r>
+      <w:r>
+        <w:t>.</w:t>
+      </w:r>
+      <w:r>
+        <w:t xml:space="preserve"> </w:t>
+      </w:r>
+      <w:r>
+        <w:t xml:space="preserve"> </w:t>
+      </w:r>
+      <w:r>
+        <w:t>(</w:t>
+      </w:r>
+      <w:r>
+        <w:t>Data Science</w:t>
+      </w:r>
+      <w:r>
+        <w:t>)</w:t>
       </w:r>
     </w:p>
     <w:p>
@@ -2380,39 +2095,35 @@
           <w:rFonts w:ascii="Arial" w:hAnsi="Arial" w:cs="Arial"/>
         </w:rPr>
       </w:pPr>
-      <w:proofErr w:type="spellStart"/>
-      <w:r>
-        <w:rPr>
-          <w:rFonts w:ascii="Arial" w:hAnsi="Arial" w:cs="Arial"/>
-        </w:rPr>
-        <w:t>Defence</w:t>
-      </w:r>
-      <w:proofErr w:type="spellEnd"/>
-      <w:r>
-        <w:rPr>
-          <w:rFonts w:ascii="Arial" w:hAnsi="Arial" w:cs="Arial"/>
-        </w:rPr>
-        <w:t xml:space="preserve"> Institute of Advanced Technology, </w:t>
-      </w:r>
-      <w:proofErr w:type="spellStart"/>
-      <w:r>
-        <w:rPr>
-          <w:rFonts w:ascii="Arial" w:hAnsi="Arial" w:cs="Arial"/>
-        </w:rPr>
-        <w:t>Girinagar</w:t>
-      </w:r>
-      <w:proofErr w:type="spellEnd"/>
-      <w:r>
-        <w:rPr>
-          <w:rFonts w:ascii="Arial" w:hAnsi="Arial" w:cs="Arial"/>
-        </w:rPr>
-        <w:t>, Pune 2023-</w:t>
+      <w:r>
+        <w:rPr>
+          <w:rFonts w:ascii="Arial" w:hAnsi="Arial" w:cs="Arial"/>
+        </w:rPr>
+        <w:t xml:space="preserve">Defence Institute of Advanced Technology, Girinagar, Pune </w:t>
+      </w:r>
+      <w:r>
+        <w:rPr>
+          <w:rFonts w:ascii="Arial" w:hAnsi="Arial" w:cs="Arial"/>
+        </w:rPr>
+        <w:t>(</w:t>
+      </w:r>
+      <w:r>
+        <w:rPr>
+          <w:rFonts w:ascii="Arial" w:hAnsi="Arial" w:cs="Arial"/>
+        </w:rPr>
+        <w:t>2023-</w:t>
       </w:r>
       <w:r>
         <w:rPr>
           <w:rFonts w:ascii="Arial" w:hAnsi="Arial" w:cs="Arial"/>
         </w:rPr>
         <w:t>2025</w:t>
+      </w:r>
+      <w:r>
+        <w:rPr>
+          <w:rFonts w:ascii="Arial" w:hAnsi="Arial" w:cs="Arial"/>
+        </w:rPr>
+        <w:t>)</w:t>
       </w:r>
     </w:p>
     <w:p>
@@ -2424,13 +2135,8 @@
         </w:numPr>
         <w:spacing w:before="96"/>
       </w:pPr>
-      <w:proofErr w:type="spellStart"/>
-      <w:r>
-        <w:t>M.Tech</w:t>
-      </w:r>
-      <w:proofErr w:type="spellEnd"/>
-      <w:r>
-        <w:t>.</w:t>
+      <w:r>
+        <w:t>M.Tech.</w:t>
       </w:r>
       <w:r>
         <w:rPr>
@@ -2499,7 +2205,19 @@
         <w:rPr>
           <w:rFonts w:ascii="Arial" w:hAnsi="Arial" w:cs="Arial"/>
         </w:rPr>
-        <w:t>(2014-16)</w:t>
+        <w:t>(2014-</w:t>
+      </w:r>
+      <w:r>
+        <w:rPr>
+          <w:rFonts w:ascii="Arial" w:hAnsi="Arial" w:cs="Arial"/>
+        </w:rPr>
+        <w:t>20</w:t>
+      </w:r>
+      <w:r>
+        <w:rPr>
+          <w:rFonts w:ascii="Arial" w:hAnsi="Arial" w:cs="Arial"/>
+        </w:rPr>
+        <w:t>16)</w:t>
       </w:r>
       <w:r>
         <w:rPr>
@@ -2581,14 +2299,12 @@
           <w:rFonts w:ascii="Arial" w:hAnsi="Arial" w:cs="Arial"/>
         </w:rPr>
       </w:pPr>
-      <w:proofErr w:type="spellStart"/>
       <w:r>
         <w:rPr>
           <w:rFonts w:ascii="Arial" w:hAnsi="Arial" w:cs="Arial"/>
         </w:rPr>
         <w:t>Galgotias</w:t>
       </w:r>
-      <w:proofErr w:type="spellEnd"/>
       <w:r>
         <w:rPr>
           <w:rFonts w:ascii="Arial" w:hAnsi="Arial" w:cs="Arial"/>
@@ -2665,7 +2381,19 @@
         <w:rPr>
           <w:rFonts w:ascii="Arial" w:hAnsi="Arial" w:cs="Arial"/>
         </w:rPr>
-        <w:t>(2009-13)</w:t>
+        <w:t>(2009-</w:t>
+      </w:r>
+      <w:r>
+        <w:rPr>
+          <w:rFonts w:ascii="Arial" w:hAnsi="Arial" w:cs="Arial"/>
+        </w:rPr>
+        <w:t>20</w:t>
+      </w:r>
+      <w:r>
+        <w:rPr>
+          <w:rFonts w:ascii="Arial" w:hAnsi="Arial" w:cs="Arial"/>
+        </w:rPr>
+        <w:t>13)</w:t>
       </w:r>
       <w:r>
         <w:rPr>
@@ -2869,6 +2597,348 @@
           <w:rFonts w:ascii="Arial" w:hAnsi="Arial" w:cs="Arial"/>
         </w:rPr>
         <w:t>marks.</w:t>
+      </w:r>
+    </w:p>
+    <w:p>
+      <w:pPr>
+        <w:pStyle w:val="BodyText"/>
+        <w:spacing w:before="9"/>
+        <w:rPr>
+          <w:rFonts w:ascii="Arial" w:hAnsi="Arial" w:cs="Arial"/>
+        </w:rPr>
+      </w:pPr>
+    </w:p>
+    <w:p>
+      <w:pPr>
+        <w:pStyle w:val="BodyText"/>
+        <w:spacing w:before="9"/>
+        <w:rPr>
+          <w:rFonts w:ascii="Arial" w:hAnsi="Arial" w:cs="Arial"/>
+        </w:rPr>
+      </w:pPr>
+      <w:r>
+        <w:rPr>
+          <w:rFonts w:ascii="Arial"/>
+          <w:b/>
+          <w:i/>
+          <w:sz w:val="22"/>
+          <w:szCs w:val="22"/>
+          <w:lang w:val="en-IN"/>
+        </w:rPr>
+        <w:t xml:space="preserve">     </w:t>
+      </w:r>
+      <w:r>
+        <w:rPr>
+          <w:rFonts w:ascii="Arial" w:hAnsi="Arial" w:cs="Arial"/>
+          <w:noProof/>
+        </w:rPr>
+      </w:r>
+      <w:r>
+        <w:rPr>
+          <w:rFonts w:ascii="Arial" w:hAnsi="Arial" w:cs="Arial"/>
+        </w:rPr>
+        <w:pict w14:anchorId="2411854D">
+          <v:group id="_x0000_s1193" style="width:545.5pt;height:14.2pt;mso-position-horizontal-relative:char;mso-position-vertical-relative:line" coordsize="10910,284">
+            <v:rect id="_x0000_s1194" style="position:absolute;top:9;width:10910;height:274" fillcolor="#e6e6e6" stroked="f"/>
+            <v:rect id="_x0000_s1195" style="position:absolute;width:10910;height:10" fillcolor="black" stroked="f"/>
+            <v:shape id="_x0000_s1196" type="#_x0000_t202" style="position:absolute;top:9;width:10910;height:274" filled="f" stroked="f">
+              <v:textbox style="mso-next-textbox:#_x0000_s1196" inset="0,0,0,0">
+                <w:txbxContent>
+                  <w:p>
+                    <w:pPr>
+                      <w:spacing w:before="19"/>
+                      <w:ind w:left="28"/>
+                      <w:rPr>
+                        <w:rFonts w:ascii="Arial"/>
+                        <w:b/>
+                        <w:i/>
+                        <w:lang w:val="en-IN"/>
+                      </w:rPr>
+                    </w:pPr>
+                    <w:r>
+                      <w:rPr>
+                        <w:rFonts w:ascii="Arial"/>
+                        <w:b/>
+                        <w:i/>
+                        <w:lang w:val="en-IN"/>
+                      </w:rPr>
+                      <w:t>Experience</w:t>
+                    </w:r>
+                  </w:p>
+                </w:txbxContent>
+              </v:textbox>
+            </v:shape>
+            <w10:anchorlock/>
+          </v:group>
+        </w:pict>
+      </w:r>
+    </w:p>
+    <w:p>
+      <w:pPr>
+        <w:pStyle w:val="Heading2"/>
+        <w:numPr>
+          <w:ilvl w:val="0"/>
+          <w:numId w:val="29"/>
+        </w:numPr>
+        <w:spacing w:before="96"/>
+        <w:ind w:left="360"/>
+      </w:pPr>
+      <w:r>
+        <w:t>Quality Assurance</w:t>
+      </w:r>
+      <w:r>
+        <w:rPr>
+          <w:spacing w:val="2"/>
+        </w:rPr>
+        <w:t xml:space="preserve"> </w:t>
+      </w:r>
+      <w:r>
+        <w:t>Engineer</w:t>
+      </w:r>
+      <w:r>
+        <w:t xml:space="preserve"> </w:t>
+      </w:r>
+    </w:p>
+    <w:p>
+      <w:pPr>
+        <w:pStyle w:val="Heading2"/>
+        <w:spacing w:before="96"/>
+        <w:ind w:left="360"/>
+        <w:rPr>
+          <w:b w:val="0"/>
+          <w:bCs w:val="0"/>
+          <w:i/>
+          <w:iCs/>
+        </w:rPr>
+      </w:pPr>
+      <w:r>
+        <w:rPr>
+          <w:b w:val="0"/>
+          <w:bCs w:val="0"/>
+          <w:i/>
+          <w:iCs/>
+        </w:rPr>
+        <w:t>Balaji</w:t>
+      </w:r>
+      <w:r>
+        <w:rPr>
+          <w:b w:val="0"/>
+          <w:bCs w:val="0"/>
+          <w:i/>
+          <w:iCs/>
+          <w:spacing w:val="-4"/>
+        </w:rPr>
+        <w:t xml:space="preserve"> </w:t>
+      </w:r>
+      <w:r>
+        <w:rPr>
+          <w:b w:val="0"/>
+          <w:bCs w:val="0"/>
+          <w:i/>
+          <w:iCs/>
+        </w:rPr>
+        <w:t>Aluminium</w:t>
+      </w:r>
+      <w:r>
+        <w:rPr>
+          <w:b w:val="0"/>
+          <w:bCs w:val="0"/>
+          <w:i/>
+          <w:iCs/>
+          <w:spacing w:val="-2"/>
+        </w:rPr>
+        <w:t xml:space="preserve"> </w:t>
+      </w:r>
+      <w:r>
+        <w:rPr>
+          <w:b w:val="0"/>
+          <w:bCs w:val="0"/>
+          <w:i/>
+          <w:iCs/>
+        </w:rPr>
+        <w:t>Extrusions</w:t>
+      </w:r>
+      <w:r>
+        <w:rPr>
+          <w:b w:val="0"/>
+          <w:bCs w:val="0"/>
+          <w:i/>
+          <w:iCs/>
+          <w:spacing w:val="-4"/>
+        </w:rPr>
+        <w:t xml:space="preserve"> </w:t>
+      </w:r>
+      <w:r>
+        <w:rPr>
+          <w:b w:val="0"/>
+          <w:bCs w:val="0"/>
+          <w:i/>
+          <w:iCs/>
+        </w:rPr>
+        <w:t>Pvt.</w:t>
+      </w:r>
+      <w:r>
+        <w:rPr>
+          <w:b w:val="0"/>
+          <w:bCs w:val="0"/>
+          <w:i/>
+          <w:iCs/>
+          <w:spacing w:val="1"/>
+        </w:rPr>
+        <w:t xml:space="preserve"> </w:t>
+      </w:r>
+      <w:r>
+        <w:rPr>
+          <w:b w:val="0"/>
+          <w:bCs w:val="0"/>
+          <w:i/>
+          <w:iCs/>
+        </w:rPr>
+        <w:t>Ltd</w:t>
+      </w:r>
+      <w:r>
+        <w:rPr>
+          <w:b w:val="0"/>
+          <w:bCs w:val="0"/>
+          <w:i/>
+          <w:iCs/>
+        </w:rPr>
+        <w:t xml:space="preserve"> </w:t>
+      </w:r>
+      <w:r>
+        <w:rPr>
+          <w:b w:val="0"/>
+          <w:bCs w:val="0"/>
+        </w:rPr>
+        <w:t>l</w:t>
+      </w:r>
+      <w:r>
+        <w:rPr>
+          <w:b w:val="0"/>
+          <w:bCs w:val="0"/>
+          <w:i/>
+          <w:iCs/>
+        </w:rPr>
+        <w:t xml:space="preserve"> 0</w:t>
+      </w:r>
+      <w:r>
+        <w:rPr>
+          <w:b w:val="0"/>
+          <w:bCs w:val="0"/>
+          <w:i/>
+          <w:iCs/>
+        </w:rPr>
+        <w:t>8</w:t>
+      </w:r>
+      <w:r>
+        <w:rPr>
+          <w:b w:val="0"/>
+          <w:bCs w:val="0"/>
+          <w:i/>
+          <w:iCs/>
+        </w:rPr>
+        <w:t>/20</w:t>
+      </w:r>
+      <w:r>
+        <w:rPr>
+          <w:b w:val="0"/>
+          <w:bCs w:val="0"/>
+          <w:i/>
+          <w:iCs/>
+        </w:rPr>
+        <w:t>17</w:t>
+      </w:r>
+      <w:r>
+        <w:rPr>
+          <w:b w:val="0"/>
+          <w:bCs w:val="0"/>
+          <w:i/>
+          <w:iCs/>
+        </w:rPr>
+        <w:t xml:space="preserve"> – </w:t>
+      </w:r>
+      <w:r>
+        <w:rPr>
+          <w:b w:val="0"/>
+          <w:bCs w:val="0"/>
+          <w:i/>
+          <w:iCs/>
+        </w:rPr>
+        <w:t>07</w:t>
+      </w:r>
+      <w:r>
+        <w:rPr>
+          <w:b w:val="0"/>
+          <w:bCs w:val="0"/>
+          <w:i/>
+          <w:iCs/>
+        </w:rPr>
+        <w:t>/202</w:t>
+      </w:r>
+      <w:r>
+        <w:rPr>
+          <w:b w:val="0"/>
+          <w:bCs w:val="0"/>
+          <w:i/>
+          <w:iCs/>
+        </w:rPr>
+        <w:t>3</w:t>
+      </w:r>
+    </w:p>
+    <w:p>
+      <w:pPr>
+        <w:pStyle w:val="BodyText"/>
+        <w:numPr>
+          <w:ilvl w:val="0"/>
+          <w:numId w:val="22"/>
+        </w:numPr>
+        <w:rPr>
+          <w:rFonts w:ascii="Arial" w:hAnsi="Arial" w:cs="Arial"/>
+        </w:rPr>
+      </w:pPr>
+      <w:r>
+        <w:rPr>
+          <w:rFonts w:ascii="Arial" w:hAnsi="Arial" w:cs="Arial"/>
+        </w:rPr>
+        <w:t>Proficient in maintaining quality documents, conducting internal audits and implementing improvement methodologies like Kaizen and problem-solving techniques to enhance product quality.</w:t>
+      </w:r>
+    </w:p>
+    <w:p>
+      <w:pPr>
+        <w:pStyle w:val="BodyText"/>
+        <w:numPr>
+          <w:ilvl w:val="0"/>
+          <w:numId w:val="22"/>
+        </w:numPr>
+        <w:rPr>
+          <w:rFonts w:ascii="Arial" w:hAnsi="Arial" w:cs="Arial"/>
+          <w:lang w:val="en-IN"/>
+        </w:rPr>
+      </w:pPr>
+      <w:r>
+        <w:rPr>
+          <w:rFonts w:ascii="Arial" w:hAnsi="Arial" w:cs="Arial"/>
+        </w:rPr>
+        <w:t>Skilled in utilizing advanced testing and inspection techniques, including statistical process control (SPC), metallography and CAD software (Solid Works), ensuring compliance with design specifications and technical standards.</w:t>
+      </w:r>
+    </w:p>
+    <w:p>
+      <w:pPr>
+        <w:pStyle w:val="BodyText"/>
+        <w:numPr>
+          <w:ilvl w:val="0"/>
+          <w:numId w:val="22"/>
+        </w:numPr>
+        <w:rPr>
+          <w:rFonts w:ascii="Arial" w:hAnsi="Arial" w:cs="Arial"/>
+          <w:lang w:val="en-IN"/>
+        </w:rPr>
+      </w:pPr>
+      <w:r>
+        <w:rPr>
+          <w:rFonts w:ascii="Arial" w:hAnsi="Arial" w:cs="Arial"/>
+        </w:rPr>
+        <w:t>Experienced in root cause analysis, CAPA implementation and utilizing QC tools to address customer complaints, reduce rejection rates and drive continuous improvement initiatives throughout the production process.</w:t>
       </w:r>
     </w:p>
     <w:p>
@@ -3849,7 +3919,7 @@
         <w:lang w:val="en-US" w:eastAsia="en-US" w:bidi="ar-SA"/>
       </w:rPr>
     </w:lvl>
-    <w:lvl w:ilvl="1" w:tplc="04090019" w:tentative="1">
+    <w:lvl w:ilvl="1" w:tplc="04090019">
       <w:start w:val="1"/>
       <w:numFmt w:val="lowerLetter"/>
       <w:lvlText w:val="%2."/>
@@ -4171,7 +4241,7 @@
         <w:rFonts w:ascii="Courier New" w:hAnsi="Courier New" w:hint="default"/>
       </w:rPr>
     </w:lvl>
-    <w:lvl w:ilvl="1" w:tplc="04090003" w:tentative="1">
+    <w:lvl w:ilvl="1" w:tplc="04090003">
       <w:start w:val="1"/>
       <w:numFmt w:val="bullet"/>
       <w:lvlText w:val="o"/>
@@ -4700,6 +4770,119 @@
     </w:lvl>
   </w:abstractNum>
   <w:abstractNum w:abstractNumId="14" w15:restartNumberingAfterBreak="0">
+    <w:nsid w:val="3D885BCE"/>
+    <w:multiLevelType w:val="hybridMultilevel"/>
+    <w:tmpl w:val="509AA122"/>
+    <w:lvl w:ilvl="0" w:tplc="FFF2AAFA">
+      <w:start w:val="1"/>
+      <w:numFmt w:val="decimal"/>
+      <w:lvlText w:val="%1."/>
+      <w:lvlJc w:val="left"/>
+      <w:pPr>
+        <w:tabs>
+          <w:tab w:val="num" w:pos="720"/>
+        </w:tabs>
+        <w:ind w:left="720" w:hanging="360"/>
+      </w:pPr>
+    </w:lvl>
+    <w:lvl w:ilvl="1" w:tplc="D516434A">
+      <w:start w:val="1"/>
+      <w:numFmt w:val="decimal"/>
+      <w:lvlText w:val="%2."/>
+      <w:lvlJc w:val="left"/>
+      <w:pPr>
+        <w:tabs>
+          <w:tab w:val="num" w:pos="1440"/>
+        </w:tabs>
+        <w:ind w:left="1440" w:hanging="360"/>
+      </w:pPr>
+    </w:lvl>
+    <w:lvl w:ilvl="2" w:tplc="F8FC8FDE" w:tentative="1">
+      <w:start w:val="1"/>
+      <w:numFmt w:val="decimal"/>
+      <w:lvlText w:val="%3."/>
+      <w:lvlJc w:val="left"/>
+      <w:pPr>
+        <w:tabs>
+          <w:tab w:val="num" w:pos="2160"/>
+        </w:tabs>
+        <w:ind w:left="2160" w:hanging="360"/>
+      </w:pPr>
+    </w:lvl>
+    <w:lvl w:ilvl="3" w:tplc="C960FD94" w:tentative="1">
+      <w:start w:val="1"/>
+      <w:numFmt w:val="decimal"/>
+      <w:lvlText w:val="%4."/>
+      <w:lvlJc w:val="left"/>
+      <w:pPr>
+        <w:tabs>
+          <w:tab w:val="num" w:pos="2880"/>
+        </w:tabs>
+        <w:ind w:left="2880" w:hanging="360"/>
+      </w:pPr>
+    </w:lvl>
+    <w:lvl w:ilvl="4" w:tplc="E5745360" w:tentative="1">
+      <w:start w:val="1"/>
+      <w:numFmt w:val="decimal"/>
+      <w:lvlText w:val="%5."/>
+      <w:lvlJc w:val="left"/>
+      <w:pPr>
+        <w:tabs>
+          <w:tab w:val="num" w:pos="3600"/>
+        </w:tabs>
+        <w:ind w:left="3600" w:hanging="360"/>
+      </w:pPr>
+    </w:lvl>
+    <w:lvl w:ilvl="5" w:tplc="008404D0" w:tentative="1">
+      <w:start w:val="1"/>
+      <w:numFmt w:val="decimal"/>
+      <w:lvlText w:val="%6."/>
+      <w:lvlJc w:val="left"/>
+      <w:pPr>
+        <w:tabs>
+          <w:tab w:val="num" w:pos="4320"/>
+        </w:tabs>
+        <w:ind w:left="4320" w:hanging="360"/>
+      </w:pPr>
+    </w:lvl>
+    <w:lvl w:ilvl="6" w:tplc="103C3864" w:tentative="1">
+      <w:start w:val="1"/>
+      <w:numFmt w:val="decimal"/>
+      <w:lvlText w:val="%7."/>
+      <w:lvlJc w:val="left"/>
+      <w:pPr>
+        <w:tabs>
+          <w:tab w:val="num" w:pos="5040"/>
+        </w:tabs>
+        <w:ind w:left="5040" w:hanging="360"/>
+      </w:pPr>
+    </w:lvl>
+    <w:lvl w:ilvl="7" w:tplc="E6945200" w:tentative="1">
+      <w:start w:val="1"/>
+      <w:numFmt w:val="decimal"/>
+      <w:lvlText w:val="%8."/>
+      <w:lvlJc w:val="left"/>
+      <w:pPr>
+        <w:tabs>
+          <w:tab w:val="num" w:pos="5760"/>
+        </w:tabs>
+        <w:ind w:left="5760" w:hanging="360"/>
+      </w:pPr>
+    </w:lvl>
+    <w:lvl w:ilvl="8" w:tplc="44FE2A94" w:tentative="1">
+      <w:start w:val="1"/>
+      <w:numFmt w:val="decimal"/>
+      <w:lvlText w:val="%9."/>
+      <w:lvlJc w:val="left"/>
+      <w:pPr>
+        <w:tabs>
+          <w:tab w:val="num" w:pos="6480"/>
+        </w:tabs>
+        <w:ind w:left="6480" w:hanging="360"/>
+      </w:pPr>
+    </w:lvl>
+  </w:abstractNum>
+  <w:abstractNum w:abstractNumId="15" w15:restartNumberingAfterBreak="0">
     <w:nsid w:val="3DB208ED"/>
     <w:multiLevelType w:val="hybridMultilevel"/>
     <w:tmpl w:val="234217D6"/>
@@ -4815,7 +4998,7 @@
       </w:rPr>
     </w:lvl>
   </w:abstractNum>
-  <w:abstractNum w:abstractNumId="15" w15:restartNumberingAfterBreak="0">
+  <w:abstractNum w:abstractNumId="16" w15:restartNumberingAfterBreak="0">
     <w:nsid w:val="3E5049C4"/>
     <w:multiLevelType w:val="hybridMultilevel"/>
     <w:tmpl w:val="31EA408C"/>
@@ -4931,7 +5114,7 @@
       </w:rPr>
     </w:lvl>
   </w:abstractNum>
-  <w:abstractNum w:abstractNumId="16" w15:restartNumberingAfterBreak="0">
+  <w:abstractNum w:abstractNumId="17" w15:restartNumberingAfterBreak="0">
     <w:nsid w:val="44F122E8"/>
     <w:multiLevelType w:val="hybridMultilevel"/>
     <w:tmpl w:val="B78CF11A"/>
@@ -5044,7 +5227,7 @@
       </w:rPr>
     </w:lvl>
   </w:abstractNum>
-  <w:abstractNum w:abstractNumId="17" w15:restartNumberingAfterBreak="0">
+  <w:abstractNum w:abstractNumId="18" w15:restartNumberingAfterBreak="0">
     <w:nsid w:val="4583021F"/>
     <w:multiLevelType w:val="hybridMultilevel"/>
     <w:tmpl w:val="3D22AFCE"/>
@@ -5130,7 +5313,7 @@
       </w:pPr>
     </w:lvl>
   </w:abstractNum>
-  <w:abstractNum w:abstractNumId="18" w15:restartNumberingAfterBreak="0">
+  <w:abstractNum w:abstractNumId="19" w15:restartNumberingAfterBreak="0">
     <w:nsid w:val="4DEB0624"/>
     <w:multiLevelType w:val="hybridMultilevel"/>
     <w:tmpl w:val="850A42DE"/>
@@ -5246,7 +5429,7 @@
       </w:rPr>
     </w:lvl>
   </w:abstractNum>
-  <w:abstractNum w:abstractNumId="19" w15:restartNumberingAfterBreak="0">
+  <w:abstractNum w:abstractNumId="20" w15:restartNumberingAfterBreak="0">
     <w:nsid w:val="5618245B"/>
     <w:multiLevelType w:val="multilevel"/>
     <w:tmpl w:val="F0EC49EE"/>
@@ -5359,7 +5542,7 @@
       </w:pPr>
     </w:lvl>
   </w:abstractNum>
-  <w:abstractNum w:abstractNumId="20" w15:restartNumberingAfterBreak="0">
+  <w:abstractNum w:abstractNumId="21" w15:restartNumberingAfterBreak="0">
     <w:nsid w:val="5A6C23D3"/>
     <w:multiLevelType w:val="multilevel"/>
     <w:tmpl w:val="2452D738"/>
@@ -5472,7 +5655,7 @@
       </w:pPr>
     </w:lvl>
   </w:abstractNum>
-  <w:abstractNum w:abstractNumId="21" w15:restartNumberingAfterBreak="0">
+  <w:abstractNum w:abstractNumId="22" w15:restartNumberingAfterBreak="0">
     <w:nsid w:val="5B7C6AD6"/>
     <w:multiLevelType w:val="hybridMultilevel"/>
     <w:tmpl w:val="9F8C4350"/>
@@ -5585,7 +5768,7 @@
       </w:rPr>
     </w:lvl>
   </w:abstractNum>
-  <w:abstractNum w:abstractNumId="22" w15:restartNumberingAfterBreak="0">
+  <w:abstractNum w:abstractNumId="23" w15:restartNumberingAfterBreak="0">
     <w:nsid w:val="5C0D3A2A"/>
     <w:multiLevelType w:val="hybridMultilevel"/>
     <w:tmpl w:val="1D127F86"/>
@@ -5671,7 +5854,7 @@
       </w:pPr>
     </w:lvl>
   </w:abstractNum>
-  <w:abstractNum w:abstractNumId="23" w15:restartNumberingAfterBreak="0">
+  <w:abstractNum w:abstractNumId="24" w15:restartNumberingAfterBreak="0">
     <w:nsid w:val="63D53AD6"/>
     <w:multiLevelType w:val="hybridMultilevel"/>
     <w:tmpl w:val="AF64231A"/>
@@ -5787,7 +5970,7 @@
       </w:rPr>
     </w:lvl>
   </w:abstractNum>
-  <w:abstractNum w:abstractNumId="24" w15:restartNumberingAfterBreak="0">
+  <w:abstractNum w:abstractNumId="25" w15:restartNumberingAfterBreak="0">
     <w:nsid w:val="64BD0089"/>
     <w:multiLevelType w:val="hybridMultilevel"/>
     <w:tmpl w:val="52D8ABE8"/>
@@ -5903,7 +6086,7 @@
       </w:rPr>
     </w:lvl>
   </w:abstractNum>
-  <w:abstractNum w:abstractNumId="25" w15:restartNumberingAfterBreak="0">
+  <w:abstractNum w:abstractNumId="26" w15:restartNumberingAfterBreak="0">
     <w:nsid w:val="6C1832E9"/>
     <w:multiLevelType w:val="hybridMultilevel"/>
     <w:tmpl w:val="C2084B72"/>
@@ -5989,7 +6172,7 @@
       </w:pPr>
     </w:lvl>
   </w:abstractNum>
-  <w:abstractNum w:abstractNumId="26" w15:restartNumberingAfterBreak="0">
+  <w:abstractNum w:abstractNumId="27" w15:restartNumberingAfterBreak="0">
     <w:nsid w:val="7311179B"/>
     <w:multiLevelType w:val="hybridMultilevel"/>
     <w:tmpl w:val="9F366FC2"/>
@@ -6105,7 +6288,7 @@
       </w:rPr>
     </w:lvl>
   </w:abstractNum>
-  <w:abstractNum w:abstractNumId="27" w15:restartNumberingAfterBreak="0">
+  <w:abstractNum w:abstractNumId="28" w15:restartNumberingAfterBreak="0">
     <w:nsid w:val="75645AE6"/>
     <w:multiLevelType w:val="hybridMultilevel"/>
     <w:tmpl w:val="F642EFCA"/>
@@ -6218,7 +6401,7 @@
       </w:rPr>
     </w:lvl>
   </w:abstractNum>
-  <w:abstractNum w:abstractNumId="28" w15:restartNumberingAfterBreak="0">
+  <w:abstractNum w:abstractNumId="29" w15:restartNumberingAfterBreak="0">
     <w:nsid w:val="7807029A"/>
     <w:multiLevelType w:val="hybridMultilevel"/>
     <w:tmpl w:val="0C404296"/>
@@ -6335,7 +6518,7 @@
       </w:rPr>
     </w:lvl>
   </w:abstractNum>
-  <w:abstractNum w:abstractNumId="29" w15:restartNumberingAfterBreak="0">
+  <w:abstractNum w:abstractNumId="30" w15:restartNumberingAfterBreak="0">
     <w:nsid w:val="7F82693D"/>
     <w:multiLevelType w:val="hybridMultilevel"/>
     <w:tmpl w:val="242607B6"/>
@@ -6464,10 +6647,10 @@
     <w:abstractNumId w:val="13"/>
   </w:num>
   <w:num w:numId="5" w16cid:durableId="349382074">
-    <w:abstractNumId w:val="22"/>
+    <w:abstractNumId w:val="23"/>
   </w:num>
   <w:num w:numId="6" w16cid:durableId="909851437">
-    <w:abstractNumId w:val="25"/>
+    <w:abstractNumId w:val="26"/>
   </w:num>
   <w:num w:numId="7" w16cid:durableId="16808916">
     <w:abstractNumId w:val="4"/>
@@ -6479,67 +6662,67 @@
     <w:abstractNumId w:val="12"/>
   </w:num>
   <w:num w:numId="10" w16cid:durableId="579946958">
-    <w:abstractNumId w:val="14"/>
+    <w:abstractNumId w:val="15"/>
   </w:num>
   <w:num w:numId="11" w16cid:durableId="198671059">
-    <w:abstractNumId w:val="26"/>
+    <w:abstractNumId w:val="27"/>
   </w:num>
   <w:num w:numId="12" w16cid:durableId="310990434">
-    <w:abstractNumId w:val="15"/>
+    <w:abstractNumId w:val="16"/>
   </w:num>
   <w:num w:numId="13" w16cid:durableId="1501850446">
     <w:abstractNumId w:val="11"/>
   </w:num>
   <w:num w:numId="14" w16cid:durableId="630016582">
-    <w:abstractNumId w:val="23"/>
+    <w:abstractNumId w:val="24"/>
   </w:num>
   <w:num w:numId="15" w16cid:durableId="1521624854">
     <w:abstractNumId w:val="3"/>
   </w:num>
   <w:num w:numId="16" w16cid:durableId="654337167">
-    <w:abstractNumId w:val="28"/>
+    <w:abstractNumId w:val="29"/>
   </w:num>
   <w:num w:numId="17" w16cid:durableId="1109739730">
-    <w:abstractNumId w:val="20"/>
+    <w:abstractNumId w:val="21"/>
   </w:num>
   <w:num w:numId="18" w16cid:durableId="131560203">
     <w:abstractNumId w:val="7"/>
   </w:num>
   <w:num w:numId="19" w16cid:durableId="1433864097">
-    <w:abstractNumId w:val="19"/>
+    <w:abstractNumId w:val="20"/>
   </w:num>
   <w:num w:numId="20" w16cid:durableId="2142070937">
     <w:abstractNumId w:val="5"/>
   </w:num>
   <w:num w:numId="21" w16cid:durableId="1909073577">
-    <w:abstractNumId w:val="21"/>
+    <w:abstractNumId w:val="22"/>
   </w:num>
   <w:num w:numId="22" w16cid:durableId="1928610172">
     <w:abstractNumId w:val="9"/>
   </w:num>
   <w:num w:numId="23" w16cid:durableId="117340163">
-    <w:abstractNumId w:val="27"/>
+    <w:abstractNumId w:val="28"/>
   </w:num>
   <w:num w:numId="24" w16cid:durableId="67191966">
-    <w:abstractNumId w:val="16"/>
+    <w:abstractNumId w:val="17"/>
   </w:num>
   <w:num w:numId="25" w16cid:durableId="1179395919">
-    <w:abstractNumId w:val="29"/>
+    <w:abstractNumId w:val="30"/>
   </w:num>
   <w:num w:numId="26" w16cid:durableId="1540162277">
-    <w:abstractNumId w:val="24"/>
+    <w:abstractNumId w:val="25"/>
   </w:num>
   <w:num w:numId="27" w16cid:durableId="1304120526">
     <w:abstractNumId w:val="10"/>
   </w:num>
   <w:num w:numId="28" w16cid:durableId="80610685">
-    <w:abstractNumId w:val="17"/>
+    <w:abstractNumId w:val="18"/>
   </w:num>
   <w:num w:numId="29" w16cid:durableId="1462771879">
     <w:abstractNumId w:val="6"/>
   </w:num>
   <w:num w:numId="30" w16cid:durableId="181667504">
-    <w:abstractNumId w:val="18"/>
+    <w:abstractNumId w:val="19"/>
   </w:num>
   <w:num w:numId="31" w16cid:durableId="98186479">
     <w:abstractNumId w:val="10"/>
@@ -6570,7 +6753,7 @@
     </w:lvlOverride>
   </w:num>
   <w:num w:numId="32" w16cid:durableId="984241337">
-    <w:abstractNumId w:val="21"/>
+    <w:abstractNumId w:val="22"/>
     <w:lvlOverride w:ilvl="0"/>
     <w:lvlOverride w:ilvl="1">
       <w:startOverride w:val="1"/>
@@ -6596,6 +6779,9 @@
     <w:lvlOverride w:ilvl="8">
       <w:startOverride w:val="1"/>
     </w:lvlOverride>
+  </w:num>
+  <w:num w:numId="33" w16cid:durableId="2003850886">
+    <w:abstractNumId w:val="14"/>
   </w:num>
 </w:numbering>
 </file>
@@ -7044,7 +7230,6 @@
   <w:style w:type="character" w:default="1" w:styleId="DefaultParagraphFont">
     <w:name w:val="Default Paragraph Font"/>
     <w:uiPriority w:val="1"/>
-    <w:semiHidden/>
     <w:unhideWhenUsed/>
   </w:style>
   <w:style w:type="table" w:default="1" w:styleId="TableNormal">

--- a/Diwan Singh Chauhan.docx
+++ b/Diwan Singh Chauhan.docx
@@ -560,7 +560,7 @@
         <w:rPr>
           <w:rFonts w:ascii="Arial" w:hAnsi="Arial" w:cs="Arial"/>
         </w:rPr>
-        <w:t>AI, ML, Analytics, Computer Vision, Deep Learning</w:t>
+        <w:t>AI, ML, Analytics, Deep Learning</w:t>
       </w:r>
     </w:p>
     <w:p>
@@ -1077,7 +1077,6 @@
       <w:r>
         <w:rPr>
           <w:rFonts w:ascii="Arial" w:hAnsi="Arial" w:cs="Arial"/>
-          <w:noProof/>
         </w:rPr>
       </w:r>
       <w:r>
@@ -2630,7 +2629,6 @@
       <w:r>
         <w:rPr>
           <w:rFonts w:ascii="Arial" w:hAnsi="Arial" w:cs="Arial"/>
-          <w:noProof/>
         </w:rPr>
       </w:r>
       <w:r>
@@ -7230,6 +7228,7 @@
   <w:style w:type="character" w:default="1" w:styleId="DefaultParagraphFont">
     <w:name w:val="Default Paragraph Font"/>
     <w:uiPriority w:val="1"/>
+    <w:semiHidden/>
     <w:unhideWhenUsed/>
   </w:style>
   <w:style w:type="table" w:default="1" w:styleId="TableNormal">

--- a/Diwan Singh Chauhan.docx
+++ b/Diwan Singh Chauhan.docx
@@ -2098,7 +2098,7 @@
         <w:rPr>
           <w:rFonts w:ascii="Arial" w:hAnsi="Arial" w:cs="Arial"/>
         </w:rPr>
-        <w:t xml:space="preserve">Defence Institute of Advanced Technology, Girinagar, Pune </w:t>
+        <w:t xml:space="preserve">Defence Institute of Advanced Technology, Pune </w:t>
       </w:r>
       <w:r>
         <w:rPr>
@@ -2123,6 +2123,12 @@
           <w:rFonts w:ascii="Arial" w:hAnsi="Arial" w:cs="Arial"/>
         </w:rPr>
         <w:t>)</w:t>
+      </w:r>
+      <w:r>
+        <w:rPr>
+          <w:rFonts w:ascii="Arial" w:hAnsi="Arial" w:cs="Arial"/>
+        </w:rPr>
+        <w:t xml:space="preserve"> with 7.90 CGPA</w:t>
       </w:r>
     </w:p>
     <w:p>

--- a/Diwan Singh Chauhan.docx
+++ b/Diwan Singh Chauhan.docx
@@ -209,7 +209,25 @@
           <w:sz w:val="20"/>
           <w:szCs w:val="20"/>
         </w:rPr>
-        <w:t>linkedin.com/in/diwansinghchauhan/</w:t>
+        <w:t>linkedin.com/in/</w:t>
+      </w:r>
+      <w:proofErr w:type="spellStart"/>
+      <w:r>
+        <w:rPr>
+          <w:rFonts w:ascii="Arial" w:hAnsi="Arial" w:cs="Arial"/>
+          <w:sz w:val="20"/>
+          <w:szCs w:val="20"/>
+        </w:rPr>
+        <w:t>diwansinghchauhan</w:t>
+      </w:r>
+      <w:proofErr w:type="spellEnd"/>
+      <w:r>
+        <w:rPr>
+          <w:rFonts w:ascii="Arial" w:hAnsi="Arial" w:cs="Arial"/>
+          <w:sz w:val="20"/>
+          <w:szCs w:val="20"/>
+        </w:rPr>
+        <w:t>/</w:t>
       </w:r>
     </w:p>
     <w:p>
@@ -245,8 +263,16 @@
         <w:rPr>
           <w:rFonts w:ascii="Arial" w:hAnsi="Arial" w:cs="Arial"/>
         </w:rPr>
-        <w:t>github.com/diwansinghchauhan</w:t>
-      </w:r>
+        <w:t>github.com/</w:t>
+      </w:r>
+      <w:proofErr w:type="spellStart"/>
+      <w:r>
+        <w:rPr>
+          <w:rFonts w:ascii="Arial" w:hAnsi="Arial" w:cs="Arial"/>
+        </w:rPr>
+        <w:t>diwansinghchauhan</w:t>
+      </w:r>
+      <w:proofErr w:type="spellEnd"/>
     </w:p>
     <w:p>
       <w:pPr>
@@ -324,7 +350,25 @@
                       <w:sz w:val="20"/>
                       <w:szCs w:val="20"/>
                     </w:rPr>
-                    <w:t>To work in a dynamic and innovative tech environment where I can apply my skills in Python programming, data analysis, machine learning, deep learning and computer vision. I aim to contribute to real-time AI solutions by developing and deploying models using frameworks like TensorFlow and PyTorch. I am eager to work on end-to-end ML pipelines, model optimization and domain-specific applications such as object detection, face recognition and predictive maintenance</w:t>
+                    <w:t xml:space="preserve">To work in a dynamic and innovative tech environment where I can apply my skills in Python programming, data analysis, machine learning, deep learning and computer vision. I aim to contribute to real-time AI solutions by developing and deploying models using frameworks like TensorFlow and </w:t>
+                  </w:r>
+                  <w:proofErr w:type="spellStart"/>
+                  <w:r>
+                    <w:rPr>
+                      <w:rFonts w:ascii="Arial" w:hAnsi="Arial" w:cs="Arial"/>
+                      <w:sz w:val="20"/>
+                      <w:szCs w:val="20"/>
+                    </w:rPr>
+                    <w:t>PyTorch</w:t>
+                  </w:r>
+                  <w:proofErr w:type="spellEnd"/>
+                  <w:r>
+                    <w:rPr>
+                      <w:rFonts w:ascii="Arial" w:hAnsi="Arial" w:cs="Arial"/>
+                      <w:sz w:val="20"/>
+                      <w:szCs w:val="20"/>
+                    </w:rPr>
+                    <w:t>. I am eager to work on end-to-end ML pipelines, model optimization and domain-specific applications such as object detection, face recognition and predictive maintenance</w:t>
                   </w:r>
                   <w:r>
                     <w:rPr>
@@ -518,14 +562,30 @@
         <w:rPr>
           <w:rFonts w:ascii="Arial" w:hAnsi="Arial" w:cs="Arial"/>
         </w:rPr>
-        <w:t xml:space="preserve">, Numpy, Pandas, Scikit-Learn, Matplotlib, Seaborn, Probability, Statistics, </w:t>
-      </w:r>
+        <w:t xml:space="preserve">, </w:t>
+      </w:r>
+      <w:proofErr w:type="spellStart"/>
+      <w:r>
+        <w:rPr>
+          <w:rFonts w:ascii="Arial" w:hAnsi="Arial" w:cs="Arial"/>
+        </w:rPr>
+        <w:t>Numpy</w:t>
+      </w:r>
+      <w:proofErr w:type="spellEnd"/>
+      <w:r>
+        <w:rPr>
+          <w:rFonts w:ascii="Arial" w:hAnsi="Arial" w:cs="Arial"/>
+        </w:rPr>
+        <w:t xml:space="preserve">, Pandas, Scikit-Learn, Matplotlib, Seaborn, Probability, Statistics, </w:t>
+      </w:r>
+      <w:proofErr w:type="spellStart"/>
       <w:r>
         <w:rPr>
           <w:rFonts w:ascii="Arial" w:hAnsi="Arial" w:cs="Arial"/>
         </w:rPr>
         <w:t>PowerBI</w:t>
       </w:r>
+      <w:proofErr w:type="spellEnd"/>
       <w:r>
         <w:rPr>
           <w:rFonts w:ascii="Arial" w:hAnsi="Arial" w:cs="Arial"/>
@@ -536,7 +596,35 @@
         <w:rPr>
           <w:rFonts w:ascii="Arial" w:hAnsi="Arial" w:cs="Arial"/>
         </w:rPr>
-        <w:t xml:space="preserve">TensorFlow, Keras, PyTorch, </w:t>
+        <w:t xml:space="preserve">TensorFlow, </w:t>
+      </w:r>
+      <w:proofErr w:type="spellStart"/>
+      <w:r>
+        <w:rPr>
+          <w:rFonts w:ascii="Arial" w:hAnsi="Arial" w:cs="Arial"/>
+        </w:rPr>
+        <w:t>Keras</w:t>
+      </w:r>
+      <w:proofErr w:type="spellEnd"/>
+      <w:r>
+        <w:rPr>
+          <w:rFonts w:ascii="Arial" w:hAnsi="Arial" w:cs="Arial"/>
+        </w:rPr>
+        <w:t xml:space="preserve">, </w:t>
+      </w:r>
+      <w:proofErr w:type="spellStart"/>
+      <w:r>
+        <w:rPr>
+          <w:rFonts w:ascii="Arial" w:hAnsi="Arial" w:cs="Arial"/>
+        </w:rPr>
+        <w:t>PyTorch</w:t>
+      </w:r>
+      <w:proofErr w:type="spellEnd"/>
+      <w:r>
+        <w:rPr>
+          <w:rFonts w:ascii="Arial" w:hAnsi="Arial" w:cs="Arial"/>
+        </w:rPr>
+        <w:t xml:space="preserve">, </w:t>
       </w:r>
       <w:r>
         <w:rPr>
@@ -702,6 +790,7 @@
           <w:iCs/>
         </w:rPr>
       </w:pPr>
+      <w:proofErr w:type="spellStart"/>
       <w:r>
         <w:rPr>
           <w:b w:val="0"/>
@@ -711,6 +800,7 @@
         </w:rPr>
         <w:t>LogicLens</w:t>
       </w:r>
+      <w:proofErr w:type="spellEnd"/>
       <w:r>
         <w:rPr>
           <w:b w:val="0"/>
@@ -770,7 +860,21 @@
         <w:rPr>
           <w:rFonts w:ascii="Arial" w:hAnsi="Arial" w:cs="Arial"/>
         </w:rPr>
-        <w:t>Designed and implemented real-time computer vision systems for facial recognition, object detection and video analytics using YOLO and FaceNet models.</w:t>
+        <w:t xml:space="preserve">Designed and implemented real-time computer vision systems for facial recognition, object detection and video analytics using YOLO and </w:t>
+      </w:r>
+      <w:proofErr w:type="spellStart"/>
+      <w:r>
+        <w:rPr>
+          <w:rFonts w:ascii="Arial" w:hAnsi="Arial" w:cs="Arial"/>
+        </w:rPr>
+        <w:t>FaceNet</w:t>
+      </w:r>
+      <w:proofErr w:type="spellEnd"/>
+      <w:r>
+        <w:rPr>
+          <w:rFonts w:ascii="Arial" w:hAnsi="Arial" w:cs="Arial"/>
+        </w:rPr>
+        <w:t xml:space="preserve"> models.</w:t>
       </w:r>
     </w:p>
     <w:p>
@@ -788,7 +892,21 @@
         <w:rPr>
           <w:rFonts w:ascii="Arial" w:hAnsi="Arial" w:cs="Arial"/>
         </w:rPr>
-        <w:t>Developed and optimized deep learning models with TensorFlow, PyTorch and OpenCV</w:t>
+        <w:t xml:space="preserve">Developed and optimized deep learning models with TensorFlow, </w:t>
+      </w:r>
+      <w:proofErr w:type="spellStart"/>
+      <w:r>
+        <w:rPr>
+          <w:rFonts w:ascii="Arial" w:hAnsi="Arial" w:cs="Arial"/>
+        </w:rPr>
+        <w:t>PyTorch</w:t>
+      </w:r>
+      <w:proofErr w:type="spellEnd"/>
+      <w:r>
+        <w:rPr>
+          <w:rFonts w:ascii="Arial" w:hAnsi="Arial" w:cs="Arial"/>
+        </w:rPr>
+        <w:t xml:space="preserve"> and OpenCV</w:t>
       </w:r>
       <w:r>
         <w:rPr>
@@ -845,26 +963,34 @@
     <w:p>
       <w:pPr>
         <w:pStyle w:val="BodyText"/>
-        <w:ind w:left="993"/>
-        <w:rPr>
-          <w:rFonts w:ascii="Arial" w:hAnsi="Arial" w:cs="Arial"/>
-          <w:lang w:val="en-IN"/>
+        <w:rPr>
+          <w:rFonts w:ascii="Arial" w:hAnsi="Arial" w:cs="Arial"/>
         </w:rPr>
       </w:pPr>
     </w:p>
     <w:p>
       <w:pPr>
         <w:pStyle w:val="BodyText"/>
-        <w:spacing w:before="6"/>
-        <w:ind w:left="236"/>
-      </w:pPr>
-      <w:r>
-        <w:pict w14:anchorId="64F5B39F">
-          <v:group id="_x0000_s1096" style="width:545.5pt;height:14.2pt;mso-position-horizontal-relative:char;mso-position-vertical-relative:line" coordsize="10910,284">
-            <v:rect id="_x0000_s1097" style="position:absolute;top:9;width:10910;height:274" fillcolor="#e6e6e6" stroked="f"/>
-            <v:rect id="_x0000_s1098" style="position:absolute;width:10910;height:10" fillcolor="black" stroked="f"/>
-            <v:shape id="_x0000_s1099" type="#_x0000_t202" style="position:absolute;top:9;width:10910;height:274" filled="f" stroked="f">
-              <v:textbox style="mso-next-textbox:#_x0000_s1099" inset="0,0,0,0">
+        <w:spacing w:before="9"/>
+        <w:rPr>
+          <w:rFonts w:ascii="Arial" w:hAnsi="Arial" w:cs="Arial"/>
+        </w:rPr>
+      </w:pPr>
+      <w:r>
+        <w:rPr>
+          <w:rFonts w:ascii="Arial" w:hAnsi="Arial" w:cs="Arial"/>
+        </w:rPr>
+      </w:r>
+      <w:r>
+        <w:rPr>
+          <w:rFonts w:ascii="Arial" w:hAnsi="Arial" w:cs="Arial"/>
+        </w:rPr>
+        <w:pict w14:anchorId="1F352C24">
+          <v:group id="_x0000_s1214" style="width:545.5pt;height:14.2pt;mso-position-horizontal-relative:char;mso-position-vertical-relative:line" coordsize="10910,284">
+            <v:rect id="_x0000_s1215" style="position:absolute;top:9;width:10910;height:274" fillcolor="#e6e6e6" stroked="f"/>
+            <v:rect id="_x0000_s1216" style="position:absolute;width:10910;height:10" fillcolor="black" stroked="f"/>
+            <v:shape id="_x0000_s1217" type="#_x0000_t202" style="position:absolute;top:9;width:10910;height:274" filled="f" stroked="f">
+              <v:textbox style="mso-next-textbox:#_x0000_s1217" inset="0,0,0,0">
                 <w:txbxContent>
                   <w:p>
                     <w:pPr>
@@ -884,7 +1010,7 @@
                         <w:i/>
                         <w:lang w:val="en-IN"/>
                       </w:rPr>
-                      <w:t>Thesis</w:t>
+                      <w:t>Experience</w:t>
                     </w:r>
                   </w:p>
                 </w:txbxContent>
@@ -903,6 +1029,352 @@
           <w:numId w:val="29"/>
         </w:numPr>
         <w:spacing w:before="96"/>
+        <w:ind w:left="360"/>
+      </w:pPr>
+      <w:r>
+        <w:t>Data Analyst</w:t>
+      </w:r>
+    </w:p>
+    <w:p>
+      <w:pPr>
+        <w:pStyle w:val="Heading2"/>
+        <w:spacing w:before="96"/>
+        <w:ind w:left="360"/>
+        <w:rPr>
+          <w:b w:val="0"/>
+          <w:bCs w:val="0"/>
+          <w:i/>
+          <w:iCs/>
+        </w:rPr>
+      </w:pPr>
+      <w:r>
+        <w:rPr>
+          <w:b w:val="0"/>
+          <w:bCs w:val="0"/>
+          <w:i/>
+          <w:iCs/>
+        </w:rPr>
+        <w:t>Balaji</w:t>
+      </w:r>
+      <w:r>
+        <w:rPr>
+          <w:b w:val="0"/>
+          <w:bCs w:val="0"/>
+          <w:i/>
+          <w:iCs/>
+          <w:spacing w:val="-4"/>
+        </w:rPr>
+        <w:t xml:space="preserve"> </w:t>
+      </w:r>
+      <w:proofErr w:type="spellStart"/>
+      <w:r>
+        <w:rPr>
+          <w:b w:val="0"/>
+          <w:bCs w:val="0"/>
+          <w:i/>
+          <w:iCs/>
+        </w:rPr>
+        <w:t>Aluminium</w:t>
+      </w:r>
+      <w:proofErr w:type="spellEnd"/>
+      <w:r>
+        <w:rPr>
+          <w:b w:val="0"/>
+          <w:bCs w:val="0"/>
+          <w:i/>
+          <w:iCs/>
+          <w:spacing w:val="-2"/>
+        </w:rPr>
+        <w:t xml:space="preserve"> </w:t>
+      </w:r>
+      <w:r>
+        <w:rPr>
+          <w:b w:val="0"/>
+          <w:bCs w:val="0"/>
+          <w:i/>
+          <w:iCs/>
+        </w:rPr>
+        <w:t>Extrusions</w:t>
+      </w:r>
+      <w:r>
+        <w:rPr>
+          <w:b w:val="0"/>
+          <w:bCs w:val="0"/>
+          <w:i/>
+          <w:iCs/>
+          <w:spacing w:val="-4"/>
+        </w:rPr>
+        <w:t xml:space="preserve"> </w:t>
+      </w:r>
+      <w:r>
+        <w:rPr>
+          <w:b w:val="0"/>
+          <w:bCs w:val="0"/>
+          <w:i/>
+          <w:iCs/>
+        </w:rPr>
+        <w:t>Pvt.</w:t>
+      </w:r>
+      <w:r>
+        <w:rPr>
+          <w:b w:val="0"/>
+          <w:bCs w:val="0"/>
+          <w:i/>
+          <w:iCs/>
+          <w:spacing w:val="1"/>
+        </w:rPr>
+        <w:t xml:space="preserve"> </w:t>
+      </w:r>
+      <w:r>
+        <w:rPr>
+          <w:b w:val="0"/>
+          <w:bCs w:val="0"/>
+          <w:i/>
+          <w:iCs/>
+        </w:rPr>
+        <w:t>Ltd</w:t>
+      </w:r>
+      <w:r>
+        <w:rPr>
+          <w:b w:val="0"/>
+          <w:bCs w:val="0"/>
+          <w:i/>
+          <w:iCs/>
+        </w:rPr>
+        <w:t xml:space="preserve"> </w:t>
+      </w:r>
+      <w:r>
+        <w:rPr>
+          <w:b w:val="0"/>
+          <w:bCs w:val="0"/>
+        </w:rPr>
+        <w:t>l</w:t>
+      </w:r>
+      <w:r>
+        <w:rPr>
+          <w:b w:val="0"/>
+          <w:bCs w:val="0"/>
+          <w:i/>
+          <w:iCs/>
+        </w:rPr>
+        <w:t xml:space="preserve"> 0</w:t>
+      </w:r>
+      <w:r>
+        <w:rPr>
+          <w:b w:val="0"/>
+          <w:bCs w:val="0"/>
+          <w:i/>
+          <w:iCs/>
+        </w:rPr>
+        <w:t>8</w:t>
+      </w:r>
+      <w:r>
+        <w:rPr>
+          <w:b w:val="0"/>
+          <w:bCs w:val="0"/>
+          <w:i/>
+          <w:iCs/>
+        </w:rPr>
+        <w:t>/20</w:t>
+      </w:r>
+      <w:r>
+        <w:rPr>
+          <w:b w:val="0"/>
+          <w:bCs w:val="0"/>
+          <w:i/>
+          <w:iCs/>
+        </w:rPr>
+        <w:t>18</w:t>
+      </w:r>
+      <w:r>
+        <w:rPr>
+          <w:b w:val="0"/>
+          <w:bCs w:val="0"/>
+          <w:i/>
+          <w:iCs/>
+        </w:rPr>
+        <w:t xml:space="preserve"> – </w:t>
+      </w:r>
+      <w:r>
+        <w:rPr>
+          <w:b w:val="0"/>
+          <w:bCs w:val="0"/>
+          <w:i/>
+          <w:iCs/>
+        </w:rPr>
+        <w:t>07</w:t>
+      </w:r>
+      <w:r>
+        <w:rPr>
+          <w:b w:val="0"/>
+          <w:bCs w:val="0"/>
+          <w:i/>
+          <w:iCs/>
+        </w:rPr>
+        <w:t>/202</w:t>
+      </w:r>
+      <w:r>
+        <w:rPr>
+          <w:b w:val="0"/>
+          <w:bCs w:val="0"/>
+          <w:i/>
+          <w:iCs/>
+        </w:rPr>
+        <w:t>3</w:t>
+      </w:r>
+    </w:p>
+    <w:p>
+      <w:pPr>
+        <w:pStyle w:val="BodyText"/>
+        <w:numPr>
+          <w:ilvl w:val="0"/>
+          <w:numId w:val="22"/>
+        </w:numPr>
+        <w:rPr>
+          <w:rFonts w:ascii="Arial" w:hAnsi="Arial" w:cs="Arial"/>
+        </w:rPr>
+      </w:pPr>
+      <w:r>
+        <w:rPr>
+          <w:rFonts w:ascii="Arial" w:hAnsi="Arial" w:cs="Arial"/>
+        </w:rPr>
+        <w:t>Proficient in collecting, cleaning and analyzing large datasets using tools like Excel, SQL and Python (Pandas, NumPy) to identify trends, optimize processe</w:t>
+      </w:r>
+      <w:r>
+        <w:rPr>
+          <w:rFonts w:ascii="Arial" w:hAnsi="Arial" w:cs="Arial"/>
+        </w:rPr>
+        <w:t>s</w:t>
+      </w:r>
+      <w:r>
+        <w:rPr>
+          <w:rFonts w:ascii="Arial" w:hAnsi="Arial" w:cs="Arial"/>
+        </w:rPr>
+        <w:t xml:space="preserve"> and support data-driven decision-making in manufacturing and operations</w:t>
+      </w:r>
+      <w:r>
+        <w:rPr>
+          <w:rFonts w:ascii="Arial" w:hAnsi="Arial" w:cs="Arial"/>
+        </w:rPr>
+        <w:t>.</w:t>
+      </w:r>
+    </w:p>
+    <w:p>
+      <w:pPr>
+        <w:pStyle w:val="BodyText"/>
+        <w:numPr>
+          <w:ilvl w:val="0"/>
+          <w:numId w:val="22"/>
+        </w:numPr>
+        <w:rPr>
+          <w:rFonts w:ascii="Arial" w:hAnsi="Arial" w:cs="Arial"/>
+          <w:lang w:val="en-IN"/>
+        </w:rPr>
+      </w:pPr>
+      <w:r>
+        <w:rPr>
+          <w:rFonts w:ascii="Arial" w:hAnsi="Arial" w:cs="Arial"/>
+        </w:rPr>
+        <w:t>Skilled in performing exploratory data analysis (EDA), statistical modeling and data visualization to uncover hidden patterns, detect anomalies and generate actionable recommendations.</w:t>
+      </w:r>
+    </w:p>
+    <w:p>
+      <w:pPr>
+        <w:pStyle w:val="BodyText"/>
+        <w:numPr>
+          <w:ilvl w:val="0"/>
+          <w:numId w:val="22"/>
+        </w:numPr>
+        <w:rPr>
+          <w:rFonts w:ascii="Arial" w:hAnsi="Arial" w:cs="Arial"/>
+          <w:lang w:val="en-IN"/>
+        </w:rPr>
+      </w:pPr>
+      <w:r>
+        <w:rPr>
+          <w:rFonts w:ascii="Arial" w:hAnsi="Arial" w:cs="Arial"/>
+        </w:rPr>
+        <w:t>Analyzed sensor data to identify patterns and diagnose faults under varying operating conditions, demonstrating strong data wrangling and analytical skills</w:t>
+      </w:r>
+      <w:r>
+        <w:rPr>
+          <w:rFonts w:ascii="Arial" w:hAnsi="Arial" w:cs="Arial"/>
+        </w:rPr>
+        <w:t>.</w:t>
+      </w:r>
+    </w:p>
+    <w:p>
+      <w:pPr>
+        <w:pStyle w:val="BodyText"/>
+        <w:ind w:left="993"/>
+        <w:rPr>
+          <w:rFonts w:ascii="Arial" w:hAnsi="Arial" w:cs="Arial"/>
+          <w:lang w:val="en-IN"/>
+        </w:rPr>
+      </w:pPr>
+    </w:p>
+    <w:p>
+      <w:pPr>
+        <w:pStyle w:val="BodyText"/>
+        <w:spacing w:before="6"/>
+        <w:ind w:left="236"/>
+      </w:pPr>
+      <w:r>
+        <w:pict w14:anchorId="64F5B39F">
+          <v:group id="_x0000_s1096" style="width:545.5pt;height:14.2pt;mso-position-horizontal-relative:char;mso-position-vertical-relative:line" coordsize="10910,284">
+            <v:rect id="_x0000_s1097" style="position:absolute;top:9;width:10910;height:274" fillcolor="#e6e6e6" stroked="f"/>
+            <v:rect id="_x0000_s1098" style="position:absolute;width:10910;height:10" fillcolor="black" stroked="f"/>
+            <v:shape id="_x0000_s1099" type="#_x0000_t202" style="position:absolute;top:9;width:10910;height:274" filled="f" stroked="f">
+              <v:textbox style="mso-next-textbox:#_x0000_s1099" inset="0,0,0,0">
+                <w:txbxContent>
+                  <w:p>
+                    <w:pPr>
+                      <w:spacing w:before="19"/>
+                      <w:ind w:left="28"/>
+                      <w:rPr>
+                        <w:rFonts w:ascii="Arial"/>
+                        <w:b/>
+                        <w:i/>
+                        <w:lang w:val="en-IN"/>
+                      </w:rPr>
+                    </w:pPr>
+                    <w:proofErr w:type="spellStart"/>
+                    <w:r>
+                      <w:rPr>
+                        <w:rFonts w:ascii="Arial"/>
+                        <w:b/>
+                        <w:i/>
+                        <w:lang w:val="en-IN"/>
+                      </w:rPr>
+                      <w:t>M.Tech</w:t>
+                    </w:r>
+                    <w:proofErr w:type="spellEnd"/>
+                    <w:r>
+                      <w:rPr>
+                        <w:rFonts w:ascii="Arial"/>
+                        <w:b/>
+                        <w:i/>
+                        <w:lang w:val="en-IN"/>
+                      </w:rPr>
+                      <w:t xml:space="preserve"> Thesis</w:t>
+                    </w:r>
+                  </w:p>
+                </w:txbxContent>
+              </v:textbox>
+            </v:shape>
+            <w10:anchorlock/>
+          </v:group>
+        </w:pict>
+      </w:r>
+    </w:p>
+    <w:p>
+      <w:pPr>
+        <w:pStyle w:val="Heading2"/>
+        <w:numPr>
+          <w:ilvl w:val="0"/>
+          <w:numId w:val="29"/>
+        </w:numPr>
+        <w:spacing w:before="96"/>
         <w:rPr>
           <w:lang w:val="en-IN"/>
         </w:rPr>
@@ -1072,6 +1544,7 @@
           <w:szCs w:val="22"/>
           <w:lang w:val="en-IN"/>
         </w:rPr>
+        <w:lastRenderedPageBreak/>
         <w:t xml:space="preserve">    </w:t>
       </w:r>
       <w:r>
@@ -1191,7 +1664,35 @@
         <w:rPr>
           <w:rFonts w:ascii="Arial" w:hAnsi="Arial" w:cs="Arial"/>
         </w:rPr>
-        <w:t>Powered by Python with libraries like moviepy, pydub, and Whisper for transcription, it simplifies the creation of engaging GIFs from your video content.</w:t>
+        <w:t xml:space="preserve">Powered by Python with libraries like </w:t>
+      </w:r>
+      <w:proofErr w:type="spellStart"/>
+      <w:r>
+        <w:rPr>
+          <w:rFonts w:ascii="Arial" w:hAnsi="Arial" w:cs="Arial"/>
+        </w:rPr>
+        <w:t>moviepy</w:t>
+      </w:r>
+      <w:proofErr w:type="spellEnd"/>
+      <w:r>
+        <w:rPr>
+          <w:rFonts w:ascii="Arial" w:hAnsi="Arial" w:cs="Arial"/>
+        </w:rPr>
+        <w:t xml:space="preserve">, </w:t>
+      </w:r>
+      <w:proofErr w:type="spellStart"/>
+      <w:r>
+        <w:rPr>
+          <w:rFonts w:ascii="Arial" w:hAnsi="Arial" w:cs="Arial"/>
+        </w:rPr>
+        <w:t>pydub</w:t>
+      </w:r>
+      <w:proofErr w:type="spellEnd"/>
+      <w:r>
+        <w:rPr>
+          <w:rFonts w:ascii="Arial" w:hAnsi="Arial" w:cs="Arial"/>
+        </w:rPr>
+        <w:t>, and Whisper for transcription, it simplifies the creation of engaging GIFs from your video content.</w:t>
       </w:r>
     </w:p>
     <w:p>
@@ -1301,7 +1802,6 @@
         <w:rPr>
           <w:rFonts w:ascii="Arial" w:hAnsi="Arial" w:cs="Arial"/>
         </w:rPr>
-        <w:lastRenderedPageBreak/>
         <w:t>Users can explore and discover movies based on their preferences and past ratings.</w:t>
       </w:r>
     </w:p>
@@ -1367,7 +1867,21 @@
         <w:rPr>
           <w:rFonts w:ascii="Arial" w:hAnsi="Arial" w:cs="Arial"/>
         </w:rPr>
-        <w:t>Developed a user-friendly interface with Streamlit to make it easy for users to interact with the</w:t>
+        <w:t xml:space="preserve">Developed a user-friendly interface with </w:t>
+      </w:r>
+      <w:proofErr w:type="spellStart"/>
+      <w:r>
+        <w:rPr>
+          <w:rFonts w:ascii="Arial" w:hAnsi="Arial" w:cs="Arial"/>
+        </w:rPr>
+        <w:t>Streamlit</w:t>
+      </w:r>
+      <w:proofErr w:type="spellEnd"/>
+      <w:r>
+        <w:rPr>
+          <w:rFonts w:ascii="Arial" w:hAnsi="Arial" w:cs="Arial"/>
+        </w:rPr>
+        <w:t xml:space="preserve"> to make it easy for users to interact with the</w:t>
       </w:r>
       <w:r>
         <w:rPr>
@@ -1397,7 +1911,21 @@
         <w:rPr>
           <w:rFonts w:ascii="Arial" w:hAnsi="Arial" w:cs="Arial"/>
         </w:rPr>
-        <w:t>Successfully deployed the app on Streamlit Community Cloud for wider</w:t>
+        <w:t xml:space="preserve">Successfully deployed the app on </w:t>
+      </w:r>
+      <w:proofErr w:type="spellStart"/>
+      <w:r>
+        <w:rPr>
+          <w:rFonts w:ascii="Arial" w:hAnsi="Arial" w:cs="Arial"/>
+        </w:rPr>
+        <w:t>Streamlit</w:t>
+      </w:r>
+      <w:proofErr w:type="spellEnd"/>
+      <w:r>
+        <w:rPr>
+          <w:rFonts w:ascii="Arial" w:hAnsi="Arial" w:cs="Arial"/>
+        </w:rPr>
+        <w:t xml:space="preserve"> Community Cloud for wider</w:t>
       </w:r>
       <w:r>
         <w:rPr>
@@ -1452,7 +1980,15 @@
         <w:spacing w:before="96"/>
       </w:pPr>
       <w:r>
-        <w:t>An API based NLP application created using Tkinter and OOP</w:t>
+        <w:t xml:space="preserve">An API based NLP application created using </w:t>
+      </w:r>
+      <w:proofErr w:type="spellStart"/>
+      <w:r>
+        <w:t>Tkinter</w:t>
+      </w:r>
+      <w:proofErr w:type="spellEnd"/>
+      <w:r>
+        <w:t xml:space="preserve"> and OOP</w:t>
       </w:r>
       <w:r>
         <w:t xml:space="preserve"> </w:t>
@@ -1481,7 +2017,21 @@
         <w:rPr>
           <w:rFonts w:ascii="Arial" w:hAnsi="Arial" w:cs="Arial"/>
         </w:rPr>
-        <w:t>NLP application constructed with Tkinter and OOP principles.</w:t>
+        <w:t xml:space="preserve">NLP application constructed with </w:t>
+      </w:r>
+      <w:proofErr w:type="spellStart"/>
+      <w:r>
+        <w:rPr>
+          <w:rFonts w:ascii="Arial" w:hAnsi="Arial" w:cs="Arial"/>
+        </w:rPr>
+        <w:t>Tkinter</w:t>
+      </w:r>
+      <w:proofErr w:type="spellEnd"/>
+      <w:r>
+        <w:rPr>
+          <w:rFonts w:ascii="Arial" w:hAnsi="Arial" w:cs="Arial"/>
+        </w:rPr>
+        <w:t xml:space="preserve"> and OOP principles.</w:t>
       </w:r>
     </w:p>
     <w:p>
@@ -1949,37 +2499,9 @@
     </w:p>
     <w:p>
       <w:pPr>
-        <w:pStyle w:val="ListParagraph"/>
-        <w:numPr>
-          <w:ilvl w:val="0"/>
-          <w:numId w:val="1"/>
-        </w:numPr>
         <w:tabs>
           <w:tab w:val="left" w:pos="419"/>
         </w:tabs>
-        <w:rPr>
-          <w:rFonts w:ascii="Arial" w:hAnsi="Arial" w:cs="Arial"/>
-          <w:sz w:val="20"/>
-        </w:rPr>
-      </w:pPr>
-      <w:r>
-        <w:rPr>
-          <w:rFonts w:ascii="Arial" w:hAnsi="Arial" w:cs="Arial"/>
-          <w:sz w:val="20"/>
-        </w:rPr>
-        <w:t xml:space="preserve">     </w:t>
-      </w:r>
-      <w:r>
-        <w:rPr>
-          <w:rFonts w:ascii="Arial" w:hAnsi="Arial" w:cs="Arial"/>
-          <w:sz w:val="20"/>
-        </w:rPr>
-        <w:t>Professional in Product Design in Auto Cad &amp; Solid Woks.</w:t>
-      </w:r>
-    </w:p>
-    <w:p>
-      <w:pPr>
-        <w:pStyle w:val="BodyText"/>
         <w:rPr>
           <w:rFonts w:ascii="Arial" w:hAnsi="Arial" w:cs="Arial"/>
           <w:b/>
@@ -2064,9 +2586,11 @@
         </w:numPr>
         <w:spacing w:before="96"/>
       </w:pPr>
+      <w:proofErr w:type="spellStart"/>
       <w:r>
         <w:t>M.Tech</w:t>
       </w:r>
+      <w:proofErr w:type="spellEnd"/>
       <w:r>
         <w:t>.</w:t>
       </w:r>
@@ -2094,11 +2618,19 @@
           <w:rFonts w:ascii="Arial" w:hAnsi="Arial" w:cs="Arial"/>
         </w:rPr>
       </w:pPr>
-      <w:r>
-        <w:rPr>
-          <w:rFonts w:ascii="Arial" w:hAnsi="Arial" w:cs="Arial"/>
-        </w:rPr>
-        <w:t xml:space="preserve">Defence Institute of Advanced Technology, Pune </w:t>
+      <w:proofErr w:type="spellStart"/>
+      <w:r>
+        <w:rPr>
+          <w:rFonts w:ascii="Arial" w:hAnsi="Arial" w:cs="Arial"/>
+        </w:rPr>
+        <w:t>Defence</w:t>
+      </w:r>
+      <w:proofErr w:type="spellEnd"/>
+      <w:r>
+        <w:rPr>
+          <w:rFonts w:ascii="Arial" w:hAnsi="Arial" w:cs="Arial"/>
+        </w:rPr>
+        <w:t xml:space="preserve"> Institute of Advanced Technology, Pune </w:t>
       </w:r>
       <w:r>
         <w:rPr>
@@ -2140,8 +2672,13 @@
         </w:numPr>
         <w:spacing w:before="96"/>
       </w:pPr>
-      <w:r>
-        <w:t>M.Tech.</w:t>
+      <w:proofErr w:type="spellStart"/>
+      <w:r>
+        <w:t>M.Tech</w:t>
+      </w:r>
+      <w:proofErr w:type="spellEnd"/>
+      <w:r>
+        <w:t>.</w:t>
       </w:r>
       <w:r>
         <w:rPr>
@@ -2304,12 +2841,14 @@
           <w:rFonts w:ascii="Arial" w:hAnsi="Arial" w:cs="Arial"/>
         </w:rPr>
       </w:pPr>
+      <w:proofErr w:type="spellStart"/>
       <w:r>
         <w:rPr>
           <w:rFonts w:ascii="Arial" w:hAnsi="Arial" w:cs="Arial"/>
         </w:rPr>
         <w:t>Galgotias</w:t>
       </w:r>
+      <w:proofErr w:type="spellEnd"/>
       <w:r>
         <w:rPr>
           <w:rFonts w:ascii="Arial" w:hAnsi="Arial" w:cs="Arial"/>
@@ -2603,359 +3142,9 @@
         </w:rPr>
         <w:t>marks.</w:t>
       </w:r>
-    </w:p>
-    <w:p>
-      <w:pPr>
-        <w:pStyle w:val="BodyText"/>
-        <w:spacing w:before="9"/>
-        <w:rPr>
-          <w:rFonts w:ascii="Arial" w:hAnsi="Arial" w:cs="Arial"/>
-        </w:rPr>
-      </w:pPr>
-    </w:p>
-    <w:p>
-      <w:pPr>
-        <w:pStyle w:val="BodyText"/>
-        <w:spacing w:before="9"/>
-        <w:rPr>
-          <w:rFonts w:ascii="Arial" w:hAnsi="Arial" w:cs="Arial"/>
-        </w:rPr>
-      </w:pPr>
-      <w:r>
-        <w:rPr>
-          <w:rFonts w:ascii="Arial"/>
-          <w:b/>
-          <w:i/>
-          <w:sz w:val="22"/>
-          <w:szCs w:val="22"/>
-          <w:lang w:val="en-IN"/>
-        </w:rPr>
-        <w:t xml:space="preserve">     </w:t>
-      </w:r>
-      <w:r>
-        <w:rPr>
-          <w:rFonts w:ascii="Arial" w:hAnsi="Arial" w:cs="Arial"/>
-        </w:rPr>
-      </w:r>
-      <w:r>
-        <w:rPr>
-          <w:rFonts w:ascii="Arial" w:hAnsi="Arial" w:cs="Arial"/>
-        </w:rPr>
-        <w:pict w14:anchorId="2411854D">
-          <v:group id="_x0000_s1193" style="width:545.5pt;height:14.2pt;mso-position-horizontal-relative:char;mso-position-vertical-relative:line" coordsize="10910,284">
-            <v:rect id="_x0000_s1194" style="position:absolute;top:9;width:10910;height:274" fillcolor="#e6e6e6" stroked="f"/>
-            <v:rect id="_x0000_s1195" style="position:absolute;width:10910;height:10" fillcolor="black" stroked="f"/>
-            <v:shape id="_x0000_s1196" type="#_x0000_t202" style="position:absolute;top:9;width:10910;height:274" filled="f" stroked="f">
-              <v:textbox style="mso-next-textbox:#_x0000_s1196" inset="0,0,0,0">
-                <w:txbxContent>
-                  <w:p>
-                    <w:pPr>
-                      <w:spacing w:before="19"/>
-                      <w:ind w:left="28"/>
-                      <w:rPr>
-                        <w:rFonts w:ascii="Arial"/>
-                        <w:b/>
-                        <w:i/>
-                        <w:lang w:val="en-IN"/>
-                      </w:rPr>
-                    </w:pPr>
-                    <w:r>
-                      <w:rPr>
-                        <w:rFonts w:ascii="Arial"/>
-                        <w:b/>
-                        <w:i/>
-                        <w:lang w:val="en-IN"/>
-                      </w:rPr>
-                      <w:t>Experience</w:t>
-                    </w:r>
-                  </w:p>
-                </w:txbxContent>
-              </v:textbox>
-            </v:shape>
-            <w10:anchorlock/>
-          </v:group>
-        </w:pict>
-      </w:r>
-    </w:p>
-    <w:p>
-      <w:pPr>
-        <w:pStyle w:val="Heading2"/>
-        <w:numPr>
-          <w:ilvl w:val="0"/>
-          <w:numId w:val="29"/>
-        </w:numPr>
-        <w:spacing w:before="96"/>
-        <w:ind w:left="360"/>
-      </w:pPr>
-      <w:r>
-        <w:t>Quality Assurance</w:t>
-      </w:r>
-      <w:r>
-        <w:rPr>
-          <w:spacing w:val="2"/>
-        </w:rPr>
-        <w:t xml:space="preserve"> </w:t>
-      </w:r>
-      <w:r>
-        <w:t>Engineer</w:t>
-      </w:r>
-      <w:r>
-        <w:t xml:space="preserve"> </w:t>
-      </w:r>
-    </w:p>
-    <w:p>
-      <w:pPr>
-        <w:pStyle w:val="Heading2"/>
-        <w:spacing w:before="96"/>
-        <w:ind w:left="360"/>
-        <w:rPr>
-          <w:b w:val="0"/>
-          <w:bCs w:val="0"/>
-          <w:i/>
-          <w:iCs/>
-        </w:rPr>
-      </w:pPr>
-      <w:r>
-        <w:rPr>
-          <w:b w:val="0"/>
-          <w:bCs w:val="0"/>
-          <w:i/>
-          <w:iCs/>
-        </w:rPr>
-        <w:t>Balaji</w:t>
-      </w:r>
-      <w:r>
-        <w:rPr>
-          <w:b w:val="0"/>
-          <w:bCs w:val="0"/>
-          <w:i/>
-          <w:iCs/>
-          <w:spacing w:val="-4"/>
-        </w:rPr>
-        <w:t xml:space="preserve"> </w:t>
-      </w:r>
-      <w:r>
-        <w:rPr>
-          <w:b w:val="0"/>
-          <w:bCs w:val="0"/>
-          <w:i/>
-          <w:iCs/>
-        </w:rPr>
-        <w:t>Aluminium</w:t>
-      </w:r>
-      <w:r>
-        <w:rPr>
-          <w:b w:val="0"/>
-          <w:bCs w:val="0"/>
-          <w:i/>
-          <w:iCs/>
-          <w:spacing w:val="-2"/>
-        </w:rPr>
-        <w:t xml:space="preserve"> </w:t>
-      </w:r>
-      <w:r>
-        <w:rPr>
-          <w:b w:val="0"/>
-          <w:bCs w:val="0"/>
-          <w:i/>
-          <w:iCs/>
-        </w:rPr>
-        <w:t>Extrusions</w:t>
-      </w:r>
-      <w:r>
-        <w:rPr>
-          <w:b w:val="0"/>
-          <w:bCs w:val="0"/>
-          <w:i/>
-          <w:iCs/>
-          <w:spacing w:val="-4"/>
-        </w:rPr>
-        <w:t xml:space="preserve"> </w:t>
-      </w:r>
-      <w:r>
-        <w:rPr>
-          <w:b w:val="0"/>
-          <w:bCs w:val="0"/>
-          <w:i/>
-          <w:iCs/>
-        </w:rPr>
-        <w:t>Pvt.</w:t>
-      </w:r>
-      <w:r>
-        <w:rPr>
-          <w:b w:val="0"/>
-          <w:bCs w:val="0"/>
-          <w:i/>
-          <w:iCs/>
-          <w:spacing w:val="1"/>
-        </w:rPr>
-        <w:t xml:space="preserve"> </w:t>
-      </w:r>
-      <w:r>
-        <w:rPr>
-          <w:b w:val="0"/>
-          <w:bCs w:val="0"/>
-          <w:i/>
-          <w:iCs/>
-        </w:rPr>
-        <w:t>Ltd</w:t>
-      </w:r>
-      <w:r>
-        <w:rPr>
-          <w:b w:val="0"/>
-          <w:bCs w:val="0"/>
-          <w:i/>
-          <w:iCs/>
-        </w:rPr>
-        <w:t xml:space="preserve"> </w:t>
-      </w:r>
-      <w:r>
-        <w:rPr>
-          <w:b w:val="0"/>
-          <w:bCs w:val="0"/>
-        </w:rPr>
-        <w:t>l</w:t>
-      </w:r>
-      <w:r>
-        <w:rPr>
-          <w:b w:val="0"/>
-          <w:bCs w:val="0"/>
-          <w:i/>
-          <w:iCs/>
-        </w:rPr>
-        <w:t xml:space="preserve"> 0</w:t>
-      </w:r>
-      <w:r>
-        <w:rPr>
-          <w:b w:val="0"/>
-          <w:bCs w:val="0"/>
-          <w:i/>
-          <w:iCs/>
-        </w:rPr>
-        <w:t>8</w:t>
-      </w:r>
-      <w:r>
-        <w:rPr>
-          <w:b w:val="0"/>
-          <w:bCs w:val="0"/>
-          <w:i/>
-          <w:iCs/>
-        </w:rPr>
-        <w:t>/20</w:t>
-      </w:r>
-      <w:r>
-        <w:rPr>
-          <w:b w:val="0"/>
-          <w:bCs w:val="0"/>
-          <w:i/>
-          <w:iCs/>
-        </w:rPr>
-        <w:t>17</w:t>
-      </w:r>
-      <w:r>
-        <w:rPr>
-          <w:b w:val="0"/>
-          <w:bCs w:val="0"/>
-          <w:i/>
-          <w:iCs/>
-        </w:rPr>
-        <w:t xml:space="preserve"> – </w:t>
-      </w:r>
-      <w:r>
-        <w:rPr>
-          <w:b w:val="0"/>
-          <w:bCs w:val="0"/>
-          <w:i/>
-          <w:iCs/>
-        </w:rPr>
-        <w:t>07</w:t>
-      </w:r>
-      <w:r>
-        <w:rPr>
-          <w:b w:val="0"/>
-          <w:bCs w:val="0"/>
-          <w:i/>
-          <w:iCs/>
-        </w:rPr>
-        <w:t>/202</w:t>
-      </w:r>
-      <w:r>
-        <w:rPr>
-          <w:b w:val="0"/>
-          <w:bCs w:val="0"/>
-          <w:i/>
-          <w:iCs/>
-        </w:rPr>
-        <w:t>3</w:t>
-      </w:r>
-    </w:p>
-    <w:p>
-      <w:pPr>
-        <w:pStyle w:val="BodyText"/>
-        <w:numPr>
-          <w:ilvl w:val="0"/>
-          <w:numId w:val="22"/>
-        </w:numPr>
-        <w:rPr>
-          <w:rFonts w:ascii="Arial" w:hAnsi="Arial" w:cs="Arial"/>
-        </w:rPr>
-      </w:pPr>
-      <w:r>
-        <w:rPr>
-          <w:rFonts w:ascii="Arial" w:hAnsi="Arial" w:cs="Arial"/>
-        </w:rPr>
-        <w:t>Proficient in maintaining quality documents, conducting internal audits and implementing improvement methodologies like Kaizen and problem-solving techniques to enhance product quality.</w:t>
-      </w:r>
-    </w:p>
-    <w:p>
-      <w:pPr>
-        <w:pStyle w:val="BodyText"/>
-        <w:numPr>
-          <w:ilvl w:val="0"/>
-          <w:numId w:val="22"/>
-        </w:numPr>
-        <w:rPr>
-          <w:rFonts w:ascii="Arial" w:hAnsi="Arial" w:cs="Arial"/>
-          <w:lang w:val="en-IN"/>
-        </w:rPr>
-      </w:pPr>
-      <w:r>
-        <w:rPr>
-          <w:rFonts w:ascii="Arial" w:hAnsi="Arial" w:cs="Arial"/>
-        </w:rPr>
-        <w:t>Skilled in utilizing advanced testing and inspection techniques, including statistical process control (SPC), metallography and CAD software (Solid Works), ensuring compliance with design specifications and technical standards.</w:t>
-      </w:r>
-    </w:p>
-    <w:p>
-      <w:pPr>
-        <w:pStyle w:val="BodyText"/>
-        <w:numPr>
-          <w:ilvl w:val="0"/>
-          <w:numId w:val="22"/>
-        </w:numPr>
-        <w:rPr>
-          <w:rFonts w:ascii="Arial" w:hAnsi="Arial" w:cs="Arial"/>
-          <w:lang w:val="en-IN"/>
-        </w:rPr>
-      </w:pPr>
-      <w:r>
-        <w:rPr>
-          <w:rFonts w:ascii="Arial" w:hAnsi="Arial" w:cs="Arial"/>
-        </w:rPr>
-        <w:t>Experienced in root cause analysis, CAPA implementation and utilizing QC tools to address customer complaints, reduce rejection rates and drive continuous improvement initiatives throughout the production process.</w:t>
-      </w:r>
-    </w:p>
-    <w:p>
-      <w:pPr>
-        <w:pStyle w:val="BodyText"/>
-        <w:spacing w:before="1"/>
-        <w:rPr>
-          <w:rFonts w:ascii="Arial" w:hAnsi="Arial" w:cs="Arial"/>
-        </w:rPr>
-      </w:pPr>
       <w:r>
         <w:pict w14:anchorId="5E7B0DFD">
-          <v:group id="_x0000_s1100" style="position:absolute;margin-left:33.4pt;margin-top:17.85pt;width:545.5pt;height:14.2pt;z-index:-15714816;mso-wrap-distance-left:0;mso-wrap-distance-right:0;mso-position-horizontal-relative:page" coordorigin="668,232" coordsize="10910,284">
+          <v:group id="_x0000_s1100" style="position:absolute;margin-left:33.4pt;margin-top:17.85pt;width:545.5pt;height:14.2pt;z-index:-15714816;mso-wrap-distance-left:0;mso-wrap-distance-right:0;mso-position-horizontal-relative:page;mso-position-vertical-relative:text" coordorigin="668,232" coordsize="10910,284">
             <v:rect id="_x0000_s1101" style="position:absolute;left:667;top:241;width:10910;height:274" fillcolor="#e6e6e6" stroked="f"/>
             <v:rect id="_x0000_s1102" style="position:absolute;left:667;top:232;width:10910;height:10" fillcolor="black" stroked="f"/>
             <v:shape id="_x0000_s1103" type="#_x0000_t202" style="position:absolute;left:667;top:241;width:10910;height:274" filled="f" stroked="f">
